--- a/CastReporting.Reporting.Core/Templates/Application/Compliance reports/PCI-DSS-V3.1 ComplianceReport.docx
+++ b/CastReporting.Reporting.Core/Templates/Application/Compliance reports/PCI-DSS-V3.1 ComplianceReport.docx
@@ -4184,7 +4184,11 @@
               </mc:Choice>
               <mc:Fallback>
                 <w:pict>
-                  <v:shape w14:anchorId="789AD5BD" id="Text Box 83" o:spid="_x0000_s1056" type="#_x0000_t202" style="position:absolute;left:0;text-align:left;margin-left:229.2pt;margin-top:115.2pt;width:473.6pt;height:201.6pt;z-index:251670528;visibility:visible;mso-wrap-style:square;mso-width-percent:0;mso-height-percent:0;mso-wrap-distance-left:9pt;mso-wrap-distance-top:0;mso-wrap-distance-right:9pt;mso-wrap-distance-bottom:0;mso-position-horizontal:absolute;mso-position-horizontal-relative:page;mso-position-vertical:absolute;mso-position-vertical-relative:page;mso-width-percent:0;mso-height-percent:0;mso-width-relative:page;mso-height-relative:margin;v-text-anchor:top" o:gfxdata="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" filled="f" stroked="f" strokeweight=".5pt">
+                  <v:shapetype w14:anchorId="789AD5BD" id="_x0000_t202" coordsize="21600,21600" o:spt="202" path="m,l,21600r21600,l21600,xe">
+                    <v:stroke joinstyle="miter"/>
+                    <v:path gradientshapeok="t" o:connecttype="rect"/>
+                  </v:shapetype>
+                  <v:shape id="Text Box 83" o:spid="_x0000_s1056" type="#_x0000_t202" style="position:absolute;left:0;text-align:left;margin-left:229.2pt;margin-top:115.2pt;width:473.6pt;height:201.6pt;z-index:251670528;visibility:visible;mso-wrap-style:square;mso-width-percent:0;mso-height-percent:0;mso-wrap-distance-left:9pt;mso-wrap-distance-top:0;mso-wrap-distance-right:9pt;mso-wrap-distance-bottom:0;mso-position-horizontal:absolute;mso-position-horizontal-relative:page;mso-position-vertical:absolute;mso-position-vertical-relative:page;mso-width-percent:0;mso-height-percent:0;mso-width-relative:page;mso-height-relative:margin;v-text-anchor:top" o:gfxdata="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" filled="f" stroked="f" strokeweight=".5pt">
                     <v:textbox inset="0,0,0,0">
                       <w:txbxContent>
                         <w:p>
@@ -4489,7 +4493,7 @@
               </mc:Choice>
               <mc:Fallback>
                 <w:pict>
-                  <v:shape w14:anchorId="04BF332D" id="Text Box 4" o:spid="_x0000_s1057" type="#_x0000_t202" alt="TEXT;TODAY_DATE" style="position:absolute;left:0;text-align:left;margin-left:-46.95pt;margin-top:22.65pt;width:173.25pt;height:33pt;z-index:251676672;visibility:visible;mso-wrap-style:square;mso-wrap-distance-left:9pt;mso-wrap-distance-top:0;mso-wrap-distance-right:9pt;mso-wrap-distance-bottom:0;mso-position-horizontal:absolute;mso-position-horizontal-relative:text;mso-position-vertical:absolute;mso-position-vertical-relative:text;v-text-anchor:top" o:gfxdata="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" filled="f" stroked="f" strokeweight=".5pt">
+                  <v:shape w14:anchorId="04BF332D" id="Text Box 4" o:spid="_x0000_s1057" type="#_x0000_t202" alt="TEXT;TODAY_DATE" style="position:absolute;left:0;text-align:left;margin-left:-46.95pt;margin-top:22.65pt;width:173.25pt;height:33pt;z-index:251676672;visibility:visible;mso-wrap-style:square;mso-wrap-distance-left:9pt;mso-wrap-distance-top:0;mso-wrap-distance-right:9pt;mso-wrap-distance-bottom:0;mso-position-horizontal:absolute;mso-position-horizontal-relative:text;mso-position-vertical:absolute;mso-position-vertical-relative:text;v-text-anchor:top" o:gfxdata="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" filled="f" stroked="f" strokeweight=".5pt">
                     <v:textbox>
                       <w:txbxContent>
                         <w:p>
@@ -5182,6 +5186,8 @@
       <w:bookmarkStart w:id="4" w:name="_Toc14687775"/>
       <w:bookmarkStart w:id="5" w:name="_Toc14781638"/>
       <w:bookmarkStart w:id="6" w:name="_Toc15305717"/>
+      <w:bookmarkStart w:id="7" w:name="_Toc20229971"/>
+      <w:bookmarkStart w:id="8" w:name="_Toc20229991"/>
       <w:r>
         <w:t>Table of Content</w:t>
       </w:r>
@@ -5191,6 +5197,8 @@
       <w:bookmarkEnd w:id="4"/>
       <w:bookmarkEnd w:id="5"/>
       <w:bookmarkEnd w:id="6"/>
+      <w:bookmarkEnd w:id="7"/>
+      <w:bookmarkEnd w:id="8"/>
       <w:r>
         <w:tab/>
       </w:r>
@@ -5356,7 +5364,6 @@
       </w:pPr>
       <w:r>
         <w:rPr>
-          <w:rFonts w:asciiTheme="minorHAnsi" w:hAnsiTheme="minorHAnsi"/>
           <w:noProof/>
         </w:rPr>
         <w:t>2.</w:t>
@@ -5976,6 +5983,54 @@
     </w:p>
     <w:p>
       <w:pPr>
+        <w:pStyle w:val="TOC2"/>
+        <w:tabs>
+          <w:tab w:val="left" w:pos="1200"/>
+        </w:tabs>
+        <w:rPr>
+          <w:rFonts w:asciiTheme="minorHAnsi" w:eastAsiaTheme="minorEastAsia" w:hAnsiTheme="minorHAnsi" w:cstheme="minorBidi"/>
+          <w:smallCaps w:val="0"/>
+          <w:noProof/>
+          <w:color w:val="auto"/>
+          <w:sz w:val="22"/>
+          <w:szCs w:val="22"/>
+          <w:lang w:eastAsia="zh-CN"/>
+        </w:rPr>
+      </w:pPr>
+      <w:r>
+        <w:rPr>
+          <w:rFonts w:asciiTheme="minorHAnsi" w:hAnsiTheme="minorHAnsi" w:cstheme="minorHAnsi"/>
+          <w:noProof/>
+          <w14:scene3d>
+            <w14:camera w14:prst="orthographicFront"/>
+            <w14:lightRig w14:rig="threePt" w14:dir="t">
+              <w14:rot w14:lat="0" w14:lon="0" w14:rev="0"/>
+            </w14:lightRig>
+          </w14:scene3d>
+        </w:rPr>
+        <w:t>12.3.</w:t>
+      </w:r>
+      <w:r>
+        <w:rPr>
+          <w:rFonts w:asciiTheme="minorHAnsi" w:eastAsiaTheme="minorEastAsia" w:hAnsiTheme="minorHAnsi" w:cstheme="minorBidi"/>
+          <w:smallCaps w:val="0"/>
+          <w:noProof/>
+          <w:color w:val="auto"/>
+          <w:sz w:val="22"/>
+          <w:szCs w:val="22"/>
+          <w:lang w:eastAsia="zh-CN"/>
+        </w:rPr>
+        <w:tab/>
+      </w:r>
+      <w:r>
+        <w:rPr>
+          <w:noProof/>
+        </w:rPr>
+        <w:t>Applicability of PCI DSS V3.1 in CAST Solution</w:t>
+      </w:r>
+    </w:p>
+    <w:p>
+      <w:pPr>
         <w:ind w:left="0" w:right="657"/>
         <w:rPr>
           <w:sz w:val="16"/>
@@ -6001,32 +6056,36 @@
         <w:lastRenderedPageBreak/>
         <w:t xml:space="preserve"> </w:t>
       </w:r>
-      <w:bookmarkStart w:id="7" w:name="_Toc11157592"/>
-      <w:bookmarkStart w:id="8" w:name="_Toc14418690"/>
-      <w:bookmarkStart w:id="9" w:name="_Toc14419762"/>
-      <w:bookmarkStart w:id="10" w:name="_Toc14687776"/>
-      <w:bookmarkStart w:id="11" w:name="_Toc14781639"/>
-      <w:bookmarkStart w:id="12" w:name="_Toc15305718"/>
+      <w:bookmarkStart w:id="9" w:name="_Toc11157592"/>
+      <w:bookmarkStart w:id="10" w:name="_Toc14418690"/>
+      <w:bookmarkStart w:id="11" w:name="_Toc14419762"/>
+      <w:bookmarkStart w:id="12" w:name="_Toc14687776"/>
+      <w:bookmarkStart w:id="13" w:name="_Toc14781639"/>
+      <w:bookmarkStart w:id="14" w:name="_Toc15305718"/>
+      <w:bookmarkStart w:id="15" w:name="_Toc20229972"/>
+      <w:bookmarkStart w:id="16" w:name="_Toc20229992"/>
       <w:r>
         <w:t>Introduction</w:t>
       </w:r>
-      <w:bookmarkEnd w:id="7"/>
-      <w:bookmarkEnd w:id="8"/>
       <w:bookmarkEnd w:id="9"/>
       <w:bookmarkEnd w:id="10"/>
       <w:bookmarkEnd w:id="11"/>
       <w:bookmarkEnd w:id="12"/>
+      <w:bookmarkEnd w:id="13"/>
+      <w:bookmarkEnd w:id="14"/>
+      <w:bookmarkEnd w:id="15"/>
+      <w:bookmarkEnd w:id="16"/>
     </w:p>
     <w:p>
       <w:pPr>
         <w:spacing w:after="0" w:line="240" w:lineRule="auto"/>
         <w:ind w:right="657"/>
       </w:pPr>
-      <w:bookmarkStart w:id="13" w:name="_Hlk530663297"/>
-      <w:bookmarkStart w:id="14" w:name="_Toc380677725"/>
-      <w:bookmarkStart w:id="15" w:name="_Toc11157593"/>
-      <w:bookmarkStart w:id="16" w:name="_Toc14418691"/>
-      <w:bookmarkStart w:id="17" w:name="_Toc14419763"/>
+      <w:bookmarkStart w:id="17" w:name="_Hlk530663297"/>
+      <w:bookmarkStart w:id="18" w:name="_Toc380677725"/>
+      <w:bookmarkStart w:id="19" w:name="_Toc11157593"/>
+      <w:bookmarkStart w:id="20" w:name="_Toc14418691"/>
+      <w:bookmarkStart w:id="21" w:name="_Toc14419763"/>
       <w:r>
         <w:t xml:space="preserve">This assessment is an effort to determine the </w:t>
       </w:r>
@@ -6070,29 +6129,33 @@
           <w:lang w:val="en-US"/>
         </w:rPr>
       </w:pPr>
-      <w:bookmarkStart w:id="18" w:name="_Toc14687777"/>
-      <w:bookmarkStart w:id="19" w:name="_Toc14781640"/>
-      <w:bookmarkStart w:id="20" w:name="_Toc15305719"/>
-      <w:bookmarkEnd w:id="13"/>
+      <w:bookmarkStart w:id="22" w:name="_Toc14687777"/>
+      <w:bookmarkStart w:id="23" w:name="_Toc14781640"/>
+      <w:bookmarkStart w:id="24" w:name="_Toc15305719"/>
+      <w:bookmarkStart w:id="25" w:name="_Toc20229973"/>
+      <w:bookmarkStart w:id="26" w:name="_Toc20229993"/>
+      <w:bookmarkEnd w:id="17"/>
       <w:r>
         <w:rPr>
           <w:lang w:val="en-US"/>
         </w:rPr>
         <w:t xml:space="preserve">Application </w:t>
       </w:r>
-      <w:bookmarkEnd w:id="14"/>
+      <w:bookmarkEnd w:id="18"/>
       <w:r>
         <w:rPr>
           <w:lang w:val="en-US"/>
         </w:rPr>
         <w:t>Characteristics</w:t>
       </w:r>
-      <w:bookmarkEnd w:id="15"/>
-      <w:bookmarkEnd w:id="16"/>
-      <w:bookmarkEnd w:id="17"/>
-      <w:bookmarkEnd w:id="18"/>
       <w:bookmarkEnd w:id="19"/>
       <w:bookmarkEnd w:id="20"/>
+      <w:bookmarkEnd w:id="21"/>
+      <w:bookmarkEnd w:id="22"/>
+      <w:bookmarkEnd w:id="23"/>
+      <w:bookmarkEnd w:id="24"/>
+      <w:bookmarkEnd w:id="25"/>
+      <w:bookmarkEnd w:id="26"/>
     </w:p>
     <w:p>
       <w:pPr>
@@ -6978,145 +7041,144 @@
           <w:sz w:val="22"/>
         </w:rPr>
       </w:pPr>
-      <w:bookmarkStart w:id="21" w:name="_Toc11157594"/>
-      <w:bookmarkStart w:id="22" w:name="_Toc14418692"/>
-      <w:bookmarkStart w:id="23" w:name="_Toc14419764"/>
-      <w:bookmarkStart w:id="24" w:name="_Toc14687778"/>
-      <w:bookmarkStart w:id="25" w:name="_Toc14781641"/>
-      <w:bookmarkStart w:id="26" w:name="_Toc15305720"/>
+      <w:bookmarkStart w:id="27" w:name="_Toc11157594"/>
+      <w:bookmarkStart w:id="28" w:name="_Toc14418692"/>
+      <w:bookmarkStart w:id="29" w:name="_Toc14419764"/>
+      <w:bookmarkStart w:id="30" w:name="_Toc14687778"/>
+      <w:bookmarkStart w:id="31" w:name="_Toc14781641"/>
+      <w:bookmarkStart w:id="32" w:name="_Toc15305720"/>
+      <w:bookmarkStart w:id="33" w:name="_Toc20229974"/>
+      <w:bookmarkStart w:id="34" w:name="_Toc20229994"/>
       <w:r>
         <w:lastRenderedPageBreak/>
         <w:t xml:space="preserve">PCI DSS V 3.1 </w:t>
       </w:r>
-      <w:bookmarkEnd w:id="21"/>
-      <w:bookmarkEnd w:id="22"/>
-      <w:bookmarkEnd w:id="23"/>
-      <w:bookmarkEnd w:id="24"/>
-      <w:r>
-        <w:t>Summ</w:t>
-      </w:r>
-      <w:r>
-        <w:t>ary</w:t>
-      </w:r>
-      <w:bookmarkEnd w:id="25"/>
-      <w:bookmarkEnd w:id="26"/>
-    </w:p>
-    <w:p>
-      <w:pPr>
-        <w:ind w:left="0" w:right="657"/>
-        <w:jc w:val="left"/>
-        <w:rPr>
-          <w:noProof/>
-          <w:szCs w:val="18"/>
-        </w:rPr>
-      </w:pPr>
-      <w:r>
-        <w:rPr>
-          <w:noProof/>
-          <w:szCs w:val="18"/>
-        </w:rPr>
-        <w:t>This section p</w:t>
-      </w:r>
-      <w:bookmarkStart w:id="27" w:name="_GoBack"/>
       <w:bookmarkEnd w:id="27"/>
-      <w:r>
-        <w:rPr>
-          <w:noProof/>
-          <w:szCs w:val="18"/>
-        </w:rPr>
-        <w:t>rovide a summary of the most severe s</w:t>
-      </w:r>
-      <w:r>
-        <w:rPr>
-          <w:noProof/>
-          <w:szCs w:val="18"/>
-        </w:rPr>
-        <w:t>e</w:t>
-      </w:r>
-      <w:r>
-        <w:rPr>
-          <w:noProof/>
-          <w:szCs w:val="18"/>
-        </w:rPr>
-        <w:t xml:space="preserve">curity vulnerability identified in the structural quality analysis and mesurement </w:t>
-      </w:r>
-      <w:r>
-        <w:rPr>
-          <w:noProof/>
-          <w:szCs w:val="18"/>
-        </w:rPr>
-        <w:t>by</w:t>
-      </w:r>
-      <w:r>
-        <w:rPr>
-          <w:noProof/>
-          <w:szCs w:val="18"/>
-        </w:rPr>
-        <w:t xml:space="preserve"> CAST AIP</w:t>
-      </w:r>
-      <w:r>
-        <w:rPr>
-          <w:noProof/>
-          <w:szCs w:val="18"/>
-        </w:rPr>
-        <w:t xml:space="preserve"> against the </w:t>
-      </w:r>
-      <w:r>
-        <w:rPr>
-          <w:noProof/>
-          <w:szCs w:val="18"/>
-        </w:rPr>
-        <w:t>Payment Card Industry (PCI) Data Security Standard, Requirements and Security Assessment Procedures V3.1</w:t>
-      </w:r>
-      <w:r>
-        <w:rPr>
-          <w:noProof/>
-          <w:szCs w:val="18"/>
-        </w:rPr>
-        <w:tab/>
-      </w:r>
-    </w:p>
-    <w:p>
-      <w:pPr>
-        <w:pStyle w:val="Heading2"/>
-        <w:ind w:right="657"/>
-        <w:rPr>
-          <w:rFonts w:eastAsia="Calibri"/>
-        </w:rPr>
-      </w:pPr>
-      <w:bookmarkStart w:id="28" w:name="_Toc11157595"/>
-      <w:bookmarkStart w:id="29" w:name="_Toc14418693"/>
-      <w:bookmarkStart w:id="30" w:name="_Toc14419765"/>
-      <w:bookmarkStart w:id="31" w:name="_Toc14687779"/>
-      <w:bookmarkStart w:id="32" w:name="_Toc14781642"/>
-      <w:bookmarkStart w:id="33" w:name="_Toc15305721"/>
-      <w:r>
-        <w:rPr>
-          <w:rFonts w:eastAsia="Calibri"/>
-          <w:lang w:val="en-US"/>
-        </w:rPr>
-        <w:t xml:space="preserve">PCI DSS V 3.1 </w:t>
-      </w:r>
       <w:bookmarkEnd w:id="28"/>
       <w:bookmarkEnd w:id="29"/>
-      <w:r>
-        <w:rPr>
-          <w:rFonts w:eastAsia="Calibri"/>
-          <w:lang w:val="en-US"/>
-        </w:rPr>
-        <w:t xml:space="preserve">Vulnerabilities </w:t>
-      </w:r>
-      <w:r>
-        <w:rPr>
-          <w:rFonts w:eastAsia="Calibri"/>
-          <w:lang w:val="en-US"/>
-        </w:rPr>
-        <w:t>Summary</w:t>
-      </w:r>
       <w:bookmarkEnd w:id="30"/>
+      <w:r>
+        <w:t>Summ</w:t>
+      </w:r>
+      <w:r>
+        <w:t>ary</w:t>
+      </w:r>
       <w:bookmarkEnd w:id="31"/>
       <w:bookmarkEnd w:id="32"/>
       <w:bookmarkEnd w:id="33"/>
+      <w:bookmarkEnd w:id="34"/>
+    </w:p>
+    <w:p>
+      <w:pPr>
+        <w:ind w:left="0" w:right="657"/>
+        <w:jc w:val="left"/>
+        <w:rPr>
+          <w:noProof/>
+          <w:szCs w:val="18"/>
+        </w:rPr>
+      </w:pPr>
+      <w:r>
+        <w:rPr>
+          <w:noProof/>
+          <w:szCs w:val="18"/>
+        </w:rPr>
+        <w:t>This section provide a summary of the most severe s</w:t>
+      </w:r>
+      <w:r>
+        <w:rPr>
+          <w:noProof/>
+          <w:szCs w:val="18"/>
+        </w:rPr>
+        <w:t>e</w:t>
+      </w:r>
+      <w:r>
+        <w:rPr>
+          <w:noProof/>
+          <w:szCs w:val="18"/>
+        </w:rPr>
+        <w:t xml:space="preserve">curity vulnerability identified in the structural quality analysis and mesurement </w:t>
+      </w:r>
+      <w:r>
+        <w:rPr>
+          <w:noProof/>
+          <w:szCs w:val="18"/>
+        </w:rPr>
+        <w:t>by</w:t>
+      </w:r>
+      <w:r>
+        <w:rPr>
+          <w:noProof/>
+          <w:szCs w:val="18"/>
+        </w:rPr>
+        <w:t xml:space="preserve"> CAST AIP</w:t>
+      </w:r>
+      <w:r>
+        <w:rPr>
+          <w:noProof/>
+          <w:szCs w:val="18"/>
+        </w:rPr>
+        <w:t xml:space="preserve"> against the </w:t>
+      </w:r>
+      <w:r>
+        <w:rPr>
+          <w:noProof/>
+          <w:szCs w:val="18"/>
+        </w:rPr>
+        <w:t>Payment Card Industry (PCI) Data Security Standard, Requirements and Security Assessment Procedures V3.1</w:t>
+      </w:r>
+      <w:r>
+        <w:rPr>
+          <w:noProof/>
+          <w:szCs w:val="18"/>
+        </w:rPr>
+        <w:tab/>
+      </w:r>
+    </w:p>
+    <w:p>
+      <w:pPr>
+        <w:pStyle w:val="Heading2"/>
+        <w:ind w:right="657"/>
+        <w:rPr>
+          <w:rFonts w:eastAsia="Calibri"/>
+        </w:rPr>
+      </w:pPr>
+      <w:bookmarkStart w:id="35" w:name="_Toc11157595"/>
+      <w:bookmarkStart w:id="36" w:name="_Toc14418693"/>
+      <w:bookmarkStart w:id="37" w:name="_Toc14419765"/>
+      <w:bookmarkStart w:id="38" w:name="_Toc14687779"/>
+      <w:bookmarkStart w:id="39" w:name="_Toc14781642"/>
+      <w:bookmarkStart w:id="40" w:name="_Toc15305721"/>
+      <w:bookmarkStart w:id="41" w:name="_Toc20229975"/>
+      <w:bookmarkStart w:id="42" w:name="_Toc20229995"/>
+      <w:r>
+        <w:rPr>
+          <w:rFonts w:eastAsia="Calibri"/>
+          <w:lang w:val="en-US"/>
+        </w:rPr>
+        <w:t xml:space="preserve">PCI DSS V 3.1 </w:t>
+      </w:r>
+      <w:bookmarkEnd w:id="35"/>
+      <w:bookmarkEnd w:id="36"/>
+      <w:r>
+        <w:rPr>
+          <w:rFonts w:eastAsia="Calibri"/>
+          <w:lang w:val="en-US"/>
+        </w:rPr>
+        <w:t xml:space="preserve">Vulnerabilities </w:t>
+      </w:r>
+      <w:r>
+        <w:rPr>
+          <w:rFonts w:eastAsia="Calibri"/>
+          <w:lang w:val="en-US"/>
+        </w:rPr>
+        <w:t>Summary</w:t>
+      </w:r>
+      <w:bookmarkEnd w:id="37"/>
+      <w:bookmarkEnd w:id="38"/>
+      <w:bookmarkEnd w:id="39"/>
+      <w:bookmarkEnd w:id="40"/>
+      <w:bookmarkEnd w:id="41"/>
+      <w:bookmarkEnd w:id="42"/>
     </w:p>
     <w:p>
       <w:pPr>
@@ -8706,12 +8768,14 @@
           <w:rFonts w:eastAsia="Calibri"/>
         </w:rPr>
       </w:pPr>
-      <w:bookmarkStart w:id="34" w:name="_Toc11157596"/>
-      <w:bookmarkStart w:id="35" w:name="_Toc14418695"/>
-      <w:bookmarkStart w:id="36" w:name="_Toc14419767"/>
-      <w:bookmarkStart w:id="37" w:name="_Toc14687781"/>
-      <w:bookmarkStart w:id="38" w:name="_Toc14781644"/>
-      <w:bookmarkStart w:id="39" w:name="_Toc15305722"/>
+      <w:bookmarkStart w:id="43" w:name="_Toc11157596"/>
+      <w:bookmarkStart w:id="44" w:name="_Toc14418695"/>
+      <w:bookmarkStart w:id="45" w:name="_Toc14419767"/>
+      <w:bookmarkStart w:id="46" w:name="_Toc14687781"/>
+      <w:bookmarkStart w:id="47" w:name="_Toc14781644"/>
+      <w:bookmarkStart w:id="48" w:name="_Toc15305722"/>
+      <w:bookmarkStart w:id="49" w:name="_Toc20229976"/>
+      <w:bookmarkStart w:id="50" w:name="_Toc20229996"/>
       <w:r>
         <w:rPr>
           <w:rFonts w:eastAsia="Calibri"/>
@@ -8737,12 +8801,14 @@
         </w:rPr>
         <w:t>Requirement 1</w:t>
       </w:r>
-      <w:bookmarkEnd w:id="34"/>
-      <w:bookmarkEnd w:id="35"/>
-      <w:bookmarkEnd w:id="36"/>
-      <w:bookmarkEnd w:id="37"/>
-      <w:bookmarkEnd w:id="38"/>
-      <w:bookmarkEnd w:id="39"/>
+      <w:bookmarkEnd w:id="43"/>
+      <w:bookmarkEnd w:id="44"/>
+      <w:bookmarkEnd w:id="45"/>
+      <w:bookmarkEnd w:id="46"/>
+      <w:bookmarkEnd w:id="47"/>
+      <w:bookmarkEnd w:id="48"/>
+      <w:bookmarkEnd w:id="49"/>
+      <w:bookmarkEnd w:id="50"/>
     </w:p>
     <w:p>
       <w:pPr>
@@ -9985,12 +10051,14 @@
           <w:rFonts w:eastAsia="Calibri"/>
         </w:rPr>
       </w:pPr>
-      <w:bookmarkStart w:id="40" w:name="_Toc11157597"/>
-      <w:bookmarkStart w:id="41" w:name="_Toc14418696"/>
-      <w:bookmarkStart w:id="42" w:name="_Toc14419768"/>
-      <w:bookmarkStart w:id="43" w:name="_Toc14687782"/>
-      <w:bookmarkStart w:id="44" w:name="_Toc14781645"/>
-      <w:bookmarkStart w:id="45" w:name="_Toc15305723"/>
+      <w:bookmarkStart w:id="51" w:name="_Toc11157597"/>
+      <w:bookmarkStart w:id="52" w:name="_Toc14418696"/>
+      <w:bookmarkStart w:id="53" w:name="_Toc14419768"/>
+      <w:bookmarkStart w:id="54" w:name="_Toc14687782"/>
+      <w:bookmarkStart w:id="55" w:name="_Toc14781645"/>
+      <w:bookmarkStart w:id="56" w:name="_Toc15305723"/>
+      <w:bookmarkStart w:id="57" w:name="_Toc20229977"/>
+      <w:bookmarkStart w:id="58" w:name="_Toc20229997"/>
       <w:r>
         <w:rPr>
           <w:rFonts w:eastAsia="Calibri"/>
@@ -10004,18 +10072,20 @@
         </w:rPr>
         <w:t>PCI DSS – Requirement</w:t>
       </w:r>
-      <w:bookmarkEnd w:id="40"/>
-      <w:bookmarkEnd w:id="41"/>
-      <w:bookmarkEnd w:id="42"/>
-      <w:bookmarkEnd w:id="43"/>
-      <w:bookmarkEnd w:id="44"/>
+      <w:bookmarkEnd w:id="51"/>
+      <w:bookmarkEnd w:id="52"/>
+      <w:bookmarkEnd w:id="53"/>
+      <w:bookmarkEnd w:id="54"/>
+      <w:bookmarkEnd w:id="55"/>
       <w:r>
         <w:rPr>
           <w:rFonts w:eastAsia="Calibri"/>
         </w:rPr>
         <w:t xml:space="preserve"> 2</w:t>
       </w:r>
-      <w:bookmarkEnd w:id="45"/>
+      <w:bookmarkEnd w:id="56"/>
+      <w:bookmarkEnd w:id="57"/>
+      <w:bookmarkEnd w:id="58"/>
     </w:p>
     <w:p>
       <w:pPr>
@@ -11264,12 +11334,14 @@
           <w:rFonts w:eastAsia="Calibri"/>
         </w:rPr>
       </w:pPr>
-      <w:bookmarkStart w:id="46" w:name="_Toc11157598"/>
-      <w:bookmarkStart w:id="47" w:name="_Toc14418697"/>
-      <w:bookmarkStart w:id="48" w:name="_Toc14419769"/>
-      <w:bookmarkStart w:id="49" w:name="_Toc14687783"/>
-      <w:bookmarkStart w:id="50" w:name="_Toc14781646"/>
-      <w:bookmarkStart w:id="51" w:name="_Toc15305724"/>
+      <w:bookmarkStart w:id="59" w:name="_Toc11157598"/>
+      <w:bookmarkStart w:id="60" w:name="_Toc14418697"/>
+      <w:bookmarkStart w:id="61" w:name="_Toc14419769"/>
+      <w:bookmarkStart w:id="62" w:name="_Toc14687783"/>
+      <w:bookmarkStart w:id="63" w:name="_Toc14781646"/>
+      <w:bookmarkStart w:id="64" w:name="_Toc15305724"/>
+      <w:bookmarkStart w:id="65" w:name="_Toc20229978"/>
+      <w:bookmarkStart w:id="66" w:name="_Toc20229998"/>
       <w:r>
         <w:rPr>
           <w:rFonts w:eastAsia="Calibri"/>
@@ -11283,12 +11355,14 @@
         </w:rPr>
         <w:t>PCI DSS – Requirement 3</w:t>
       </w:r>
-      <w:bookmarkEnd w:id="46"/>
-      <w:bookmarkEnd w:id="47"/>
-      <w:bookmarkEnd w:id="48"/>
-      <w:bookmarkEnd w:id="49"/>
-      <w:bookmarkEnd w:id="50"/>
-      <w:bookmarkEnd w:id="51"/>
+      <w:bookmarkEnd w:id="59"/>
+      <w:bookmarkEnd w:id="60"/>
+      <w:bookmarkEnd w:id="61"/>
+      <w:bookmarkEnd w:id="62"/>
+      <w:bookmarkEnd w:id="63"/>
+      <w:bookmarkEnd w:id="64"/>
+      <w:bookmarkEnd w:id="65"/>
+      <w:bookmarkEnd w:id="66"/>
     </w:p>
     <w:p>
       <w:pPr>
@@ -12491,12 +12565,14 @@
           <w:rFonts w:eastAsia="Calibri"/>
         </w:rPr>
       </w:pPr>
-      <w:bookmarkStart w:id="52" w:name="_Toc11157599"/>
-      <w:bookmarkStart w:id="53" w:name="_Toc14418698"/>
-      <w:bookmarkStart w:id="54" w:name="_Toc14419770"/>
-      <w:bookmarkStart w:id="55" w:name="_Toc14687784"/>
-      <w:bookmarkStart w:id="56" w:name="_Toc14781647"/>
-      <w:bookmarkStart w:id="57" w:name="_Toc15305725"/>
+      <w:bookmarkStart w:id="67" w:name="_Toc11157599"/>
+      <w:bookmarkStart w:id="68" w:name="_Toc14418698"/>
+      <w:bookmarkStart w:id="69" w:name="_Toc14419770"/>
+      <w:bookmarkStart w:id="70" w:name="_Toc14687784"/>
+      <w:bookmarkStart w:id="71" w:name="_Toc14781647"/>
+      <w:bookmarkStart w:id="72" w:name="_Toc15305725"/>
+      <w:bookmarkStart w:id="73" w:name="_Toc20229979"/>
+      <w:bookmarkStart w:id="74" w:name="_Toc20229999"/>
       <w:r>
         <w:rPr>
           <w:rFonts w:eastAsia="Calibri"/>
@@ -12510,12 +12586,14 @@
         </w:rPr>
         <w:t>PCI DSS – Requirement 4</w:t>
       </w:r>
-      <w:bookmarkEnd w:id="52"/>
-      <w:bookmarkEnd w:id="53"/>
-      <w:bookmarkEnd w:id="54"/>
-      <w:bookmarkEnd w:id="55"/>
-      <w:bookmarkEnd w:id="56"/>
-      <w:bookmarkEnd w:id="57"/>
+      <w:bookmarkEnd w:id="67"/>
+      <w:bookmarkEnd w:id="68"/>
+      <w:bookmarkEnd w:id="69"/>
+      <w:bookmarkEnd w:id="70"/>
+      <w:bookmarkEnd w:id="71"/>
+      <w:bookmarkEnd w:id="72"/>
+      <w:bookmarkEnd w:id="73"/>
+      <w:bookmarkEnd w:id="74"/>
     </w:p>
     <w:p>
       <w:pPr>
@@ -13725,12 +13803,14 @@
           <w:rFonts w:eastAsia="Calibri"/>
         </w:rPr>
       </w:pPr>
-      <w:bookmarkStart w:id="58" w:name="_Toc11157600"/>
-      <w:bookmarkStart w:id="59" w:name="_Toc14418699"/>
-      <w:bookmarkStart w:id="60" w:name="_Toc14419771"/>
-      <w:bookmarkStart w:id="61" w:name="_Toc14687785"/>
-      <w:bookmarkStart w:id="62" w:name="_Toc14781648"/>
-      <w:bookmarkStart w:id="63" w:name="_Toc15305726"/>
+      <w:bookmarkStart w:id="75" w:name="_Toc11157600"/>
+      <w:bookmarkStart w:id="76" w:name="_Toc14418699"/>
+      <w:bookmarkStart w:id="77" w:name="_Toc14419771"/>
+      <w:bookmarkStart w:id="78" w:name="_Toc14687785"/>
+      <w:bookmarkStart w:id="79" w:name="_Toc14781648"/>
+      <w:bookmarkStart w:id="80" w:name="_Toc15305726"/>
+      <w:bookmarkStart w:id="81" w:name="_Toc20229980"/>
+      <w:bookmarkStart w:id="82" w:name="_Toc20230000"/>
       <w:r>
         <w:rPr>
           <w:rFonts w:eastAsia="Calibri"/>
@@ -13744,12 +13824,14 @@
         </w:rPr>
         <w:t>PCI DSS – Requirement 5</w:t>
       </w:r>
-      <w:bookmarkEnd w:id="58"/>
-      <w:bookmarkEnd w:id="59"/>
-      <w:bookmarkEnd w:id="60"/>
-      <w:bookmarkEnd w:id="61"/>
-      <w:bookmarkEnd w:id="62"/>
-      <w:bookmarkEnd w:id="63"/>
+      <w:bookmarkEnd w:id="75"/>
+      <w:bookmarkEnd w:id="76"/>
+      <w:bookmarkEnd w:id="77"/>
+      <w:bookmarkEnd w:id="78"/>
+      <w:bookmarkEnd w:id="79"/>
+      <w:bookmarkEnd w:id="80"/>
+      <w:bookmarkEnd w:id="81"/>
+      <w:bookmarkEnd w:id="82"/>
     </w:p>
     <w:p>
       <w:pPr>
@@ -14968,12 +15050,14 @@
           <w:rFonts w:eastAsia="Calibri"/>
         </w:rPr>
       </w:pPr>
-      <w:bookmarkStart w:id="64" w:name="_Toc11157601"/>
-      <w:bookmarkStart w:id="65" w:name="_Toc14418700"/>
-      <w:bookmarkStart w:id="66" w:name="_Toc14419772"/>
-      <w:bookmarkStart w:id="67" w:name="_Toc14687786"/>
-      <w:bookmarkStart w:id="68" w:name="_Toc14781649"/>
-      <w:bookmarkStart w:id="69" w:name="_Toc15305727"/>
+      <w:bookmarkStart w:id="83" w:name="_Toc11157601"/>
+      <w:bookmarkStart w:id="84" w:name="_Toc14418700"/>
+      <w:bookmarkStart w:id="85" w:name="_Toc14419772"/>
+      <w:bookmarkStart w:id="86" w:name="_Toc14687786"/>
+      <w:bookmarkStart w:id="87" w:name="_Toc14781649"/>
+      <w:bookmarkStart w:id="88" w:name="_Toc15305727"/>
+      <w:bookmarkStart w:id="89" w:name="_Toc20229981"/>
+      <w:bookmarkStart w:id="90" w:name="_Toc20230001"/>
       <w:r>
         <w:rPr>
           <w:rFonts w:eastAsia="Calibri"/>
@@ -14987,12 +15071,14 @@
         </w:rPr>
         <w:t>PCI DSS – Requirement 6</w:t>
       </w:r>
-      <w:bookmarkEnd w:id="64"/>
-      <w:bookmarkEnd w:id="65"/>
-      <w:bookmarkEnd w:id="66"/>
-      <w:bookmarkEnd w:id="67"/>
-      <w:bookmarkEnd w:id="68"/>
-      <w:bookmarkEnd w:id="69"/>
+      <w:bookmarkEnd w:id="83"/>
+      <w:bookmarkEnd w:id="84"/>
+      <w:bookmarkEnd w:id="85"/>
+      <w:bookmarkEnd w:id="86"/>
+      <w:bookmarkEnd w:id="87"/>
+      <w:bookmarkEnd w:id="88"/>
+      <w:bookmarkEnd w:id="89"/>
+      <w:bookmarkEnd w:id="90"/>
     </w:p>
     <w:p>
       <w:pPr>
@@ -16210,12 +16296,14 @@
           <w:rFonts w:eastAsia="Calibri"/>
         </w:rPr>
       </w:pPr>
-      <w:bookmarkStart w:id="70" w:name="_Toc11157602"/>
-      <w:bookmarkStart w:id="71" w:name="_Toc14418701"/>
-      <w:bookmarkStart w:id="72" w:name="_Toc14419773"/>
-      <w:bookmarkStart w:id="73" w:name="_Toc14687787"/>
-      <w:bookmarkStart w:id="74" w:name="_Toc14781650"/>
-      <w:bookmarkStart w:id="75" w:name="_Toc15305728"/>
+      <w:bookmarkStart w:id="91" w:name="_Toc11157602"/>
+      <w:bookmarkStart w:id="92" w:name="_Toc14418701"/>
+      <w:bookmarkStart w:id="93" w:name="_Toc14419773"/>
+      <w:bookmarkStart w:id="94" w:name="_Toc14687787"/>
+      <w:bookmarkStart w:id="95" w:name="_Toc14781650"/>
+      <w:bookmarkStart w:id="96" w:name="_Toc15305728"/>
+      <w:bookmarkStart w:id="97" w:name="_Toc20229982"/>
+      <w:bookmarkStart w:id="98" w:name="_Toc20230002"/>
       <w:r>
         <w:rPr>
           <w:rFonts w:eastAsia="Calibri"/>
@@ -16229,12 +16317,14 @@
         </w:rPr>
         <w:t>PCI DSS – Requirement 7</w:t>
       </w:r>
-      <w:bookmarkEnd w:id="70"/>
-      <w:bookmarkEnd w:id="71"/>
-      <w:bookmarkEnd w:id="72"/>
-      <w:bookmarkEnd w:id="73"/>
-      <w:bookmarkEnd w:id="74"/>
-      <w:bookmarkEnd w:id="75"/>
+      <w:bookmarkEnd w:id="91"/>
+      <w:bookmarkEnd w:id="92"/>
+      <w:bookmarkEnd w:id="93"/>
+      <w:bookmarkEnd w:id="94"/>
+      <w:bookmarkEnd w:id="95"/>
+      <w:bookmarkEnd w:id="96"/>
+      <w:bookmarkEnd w:id="97"/>
+      <w:bookmarkEnd w:id="98"/>
     </w:p>
     <w:p>
       <w:pPr>
@@ -17449,12 +17539,14 @@
           <w:rFonts w:eastAsia="Calibri"/>
         </w:rPr>
       </w:pPr>
-      <w:bookmarkStart w:id="76" w:name="_Toc11157603"/>
-      <w:bookmarkStart w:id="77" w:name="_Toc14418702"/>
-      <w:bookmarkStart w:id="78" w:name="_Toc14419774"/>
-      <w:bookmarkStart w:id="79" w:name="_Toc14687788"/>
-      <w:bookmarkStart w:id="80" w:name="_Toc14781651"/>
-      <w:bookmarkStart w:id="81" w:name="_Toc15305729"/>
+      <w:bookmarkStart w:id="99" w:name="_Toc11157603"/>
+      <w:bookmarkStart w:id="100" w:name="_Toc14418702"/>
+      <w:bookmarkStart w:id="101" w:name="_Toc14419774"/>
+      <w:bookmarkStart w:id="102" w:name="_Toc14687788"/>
+      <w:bookmarkStart w:id="103" w:name="_Toc14781651"/>
+      <w:bookmarkStart w:id="104" w:name="_Toc15305729"/>
+      <w:bookmarkStart w:id="105" w:name="_Toc20229983"/>
+      <w:bookmarkStart w:id="106" w:name="_Toc20230003"/>
       <w:r>
         <w:rPr>
           <w:rFonts w:eastAsia="Calibri"/>
@@ -17474,12 +17566,14 @@
         </w:rPr>
         <w:t>Requirement 8</w:t>
       </w:r>
-      <w:bookmarkEnd w:id="76"/>
-      <w:bookmarkEnd w:id="77"/>
-      <w:bookmarkEnd w:id="78"/>
-      <w:bookmarkEnd w:id="79"/>
-      <w:bookmarkEnd w:id="80"/>
-      <w:bookmarkEnd w:id="81"/>
+      <w:bookmarkEnd w:id="99"/>
+      <w:bookmarkEnd w:id="100"/>
+      <w:bookmarkEnd w:id="101"/>
+      <w:bookmarkEnd w:id="102"/>
+      <w:bookmarkEnd w:id="103"/>
+      <w:bookmarkEnd w:id="104"/>
+      <w:bookmarkEnd w:id="105"/>
+      <w:bookmarkEnd w:id="106"/>
     </w:p>
     <w:p>
       <w:pPr>
@@ -18732,12 +18826,14 @@
           <w:rFonts w:eastAsia="Calibri"/>
         </w:rPr>
       </w:pPr>
-      <w:bookmarkStart w:id="82" w:name="_Toc11157604"/>
-      <w:bookmarkStart w:id="83" w:name="_Toc14418703"/>
-      <w:bookmarkStart w:id="84" w:name="_Toc14419775"/>
-      <w:bookmarkStart w:id="85" w:name="_Toc14687789"/>
-      <w:bookmarkStart w:id="86" w:name="_Toc14781652"/>
-      <w:bookmarkStart w:id="87" w:name="_Toc15305730"/>
+      <w:bookmarkStart w:id="107" w:name="_Toc11157604"/>
+      <w:bookmarkStart w:id="108" w:name="_Toc14418703"/>
+      <w:bookmarkStart w:id="109" w:name="_Toc14419775"/>
+      <w:bookmarkStart w:id="110" w:name="_Toc14687789"/>
+      <w:bookmarkStart w:id="111" w:name="_Toc14781652"/>
+      <w:bookmarkStart w:id="112" w:name="_Toc15305730"/>
+      <w:bookmarkStart w:id="113" w:name="_Toc20229984"/>
+      <w:bookmarkStart w:id="114" w:name="_Toc20230004"/>
       <w:r>
         <w:rPr>
           <w:rFonts w:eastAsia="Calibri"/>
@@ -18751,12 +18847,14 @@
         </w:rPr>
         <w:t>PCI DSS – Requirement 10</w:t>
       </w:r>
-      <w:bookmarkEnd w:id="82"/>
-      <w:bookmarkEnd w:id="83"/>
-      <w:bookmarkEnd w:id="84"/>
-      <w:bookmarkEnd w:id="85"/>
-      <w:bookmarkEnd w:id="86"/>
-      <w:bookmarkEnd w:id="87"/>
+      <w:bookmarkEnd w:id="107"/>
+      <w:bookmarkEnd w:id="108"/>
+      <w:bookmarkEnd w:id="109"/>
+      <w:bookmarkEnd w:id="110"/>
+      <w:bookmarkEnd w:id="111"/>
+      <w:bookmarkEnd w:id="112"/>
+      <w:bookmarkEnd w:id="113"/>
+      <w:bookmarkEnd w:id="114"/>
     </w:p>
     <w:p>
       <w:pPr>
@@ -19963,12 +20061,14 @@
       <w:pPr>
         <w:pStyle w:val="Heading1"/>
       </w:pPr>
-      <w:bookmarkStart w:id="88" w:name="_Toc11157605"/>
-      <w:bookmarkStart w:id="89" w:name="_Toc14418704"/>
-      <w:bookmarkStart w:id="90" w:name="_Toc14419776"/>
-      <w:bookmarkStart w:id="91" w:name="_Toc14687790"/>
-      <w:bookmarkStart w:id="92" w:name="_Toc14781653"/>
-      <w:bookmarkStart w:id="93" w:name="_Toc15305731"/>
+      <w:bookmarkStart w:id="115" w:name="_Toc11157605"/>
+      <w:bookmarkStart w:id="116" w:name="_Toc14418704"/>
+      <w:bookmarkStart w:id="117" w:name="_Toc14419776"/>
+      <w:bookmarkStart w:id="118" w:name="_Toc14687790"/>
+      <w:bookmarkStart w:id="119" w:name="_Toc14781653"/>
+      <w:bookmarkStart w:id="120" w:name="_Toc15305731"/>
+      <w:bookmarkStart w:id="121" w:name="_Toc20229985"/>
+      <w:bookmarkStart w:id="122" w:name="_Toc20230005"/>
       <w:r>
         <w:lastRenderedPageBreak/>
         <w:t>A</w:t>
@@ -19976,12 +20076,14 @@
       <w:r>
         <w:t>ppendix</w:t>
       </w:r>
-      <w:bookmarkEnd w:id="88"/>
-      <w:bookmarkEnd w:id="89"/>
-      <w:bookmarkEnd w:id="90"/>
-      <w:bookmarkEnd w:id="91"/>
-      <w:bookmarkEnd w:id="92"/>
-      <w:bookmarkEnd w:id="93"/>
+      <w:bookmarkEnd w:id="115"/>
+      <w:bookmarkEnd w:id="116"/>
+      <w:bookmarkEnd w:id="117"/>
+      <w:bookmarkEnd w:id="118"/>
+      <w:bookmarkEnd w:id="119"/>
+      <w:bookmarkEnd w:id="120"/>
+      <w:bookmarkEnd w:id="121"/>
+      <w:bookmarkEnd w:id="122"/>
       <w:r>
         <w:t xml:space="preserve"> </w:t>
       </w:r>
@@ -19991,23 +20093,27 @@
         <w:pStyle w:val="Heading2"/>
         <w:ind w:right="657"/>
       </w:pPr>
-      <w:bookmarkStart w:id="94" w:name="_Toc14688965"/>
-      <w:bookmarkStart w:id="95" w:name="_Toc14689045"/>
-      <w:bookmarkStart w:id="96" w:name="_Toc14680777"/>
-      <w:bookmarkStart w:id="97" w:name="_Toc14685932"/>
-      <w:bookmarkStart w:id="98" w:name="_Toc14687791"/>
-      <w:bookmarkStart w:id="99" w:name="_Toc14781654"/>
-      <w:bookmarkStart w:id="100" w:name="_Toc15305732"/>
+      <w:bookmarkStart w:id="123" w:name="_Toc14688965"/>
+      <w:bookmarkStart w:id="124" w:name="_Toc14689045"/>
+      <w:bookmarkStart w:id="125" w:name="_Toc14680777"/>
+      <w:bookmarkStart w:id="126" w:name="_Toc14685932"/>
+      <w:bookmarkStart w:id="127" w:name="_Toc14687791"/>
+      <w:bookmarkStart w:id="128" w:name="_Toc14781654"/>
+      <w:bookmarkStart w:id="129" w:name="_Toc15305732"/>
+      <w:bookmarkStart w:id="130" w:name="_Toc20229986"/>
+      <w:bookmarkStart w:id="131" w:name="_Toc20230006"/>
       <w:r>
         <w:t>About CAST Software Intelligence</w:t>
       </w:r>
-      <w:bookmarkEnd w:id="94"/>
-      <w:bookmarkEnd w:id="95"/>
-      <w:bookmarkEnd w:id="96"/>
-      <w:bookmarkEnd w:id="97"/>
-      <w:bookmarkEnd w:id="98"/>
-      <w:bookmarkEnd w:id="99"/>
-      <w:bookmarkEnd w:id="100"/>
+      <w:bookmarkEnd w:id="123"/>
+      <w:bookmarkEnd w:id="124"/>
+      <w:bookmarkEnd w:id="125"/>
+      <w:bookmarkEnd w:id="126"/>
+      <w:bookmarkEnd w:id="127"/>
+      <w:bookmarkEnd w:id="128"/>
+      <w:bookmarkEnd w:id="129"/>
+      <w:bookmarkEnd w:id="130"/>
+      <w:bookmarkEnd w:id="131"/>
       <w:r>
         <w:t xml:space="preserve"> </w:t>
       </w:r>
@@ -20071,23 +20177,27 @@
       <w:r>
         <w:t xml:space="preserve"> </w:t>
       </w:r>
-      <w:bookmarkStart w:id="101" w:name="_Toc14688966"/>
-      <w:bookmarkStart w:id="102" w:name="_Toc14689046"/>
-      <w:bookmarkStart w:id="103" w:name="_Toc14680778"/>
-      <w:bookmarkStart w:id="104" w:name="_Toc14685933"/>
-      <w:bookmarkStart w:id="105" w:name="_Toc14687792"/>
-      <w:bookmarkStart w:id="106" w:name="_Toc14781655"/>
-      <w:bookmarkStart w:id="107" w:name="_Toc15305733"/>
+      <w:bookmarkStart w:id="132" w:name="_Toc14688966"/>
+      <w:bookmarkStart w:id="133" w:name="_Toc14689046"/>
+      <w:bookmarkStart w:id="134" w:name="_Toc14680778"/>
+      <w:bookmarkStart w:id="135" w:name="_Toc14685933"/>
+      <w:bookmarkStart w:id="136" w:name="_Toc14687792"/>
+      <w:bookmarkStart w:id="137" w:name="_Toc14781655"/>
+      <w:bookmarkStart w:id="138" w:name="_Toc15305733"/>
+      <w:bookmarkStart w:id="139" w:name="_Toc20229987"/>
+      <w:bookmarkStart w:id="140" w:name="_Toc20230007"/>
       <w:r>
         <w:t>About CAST Security</w:t>
       </w:r>
-      <w:bookmarkEnd w:id="101"/>
-      <w:bookmarkEnd w:id="102"/>
-      <w:bookmarkEnd w:id="103"/>
-      <w:bookmarkEnd w:id="104"/>
-      <w:bookmarkEnd w:id="105"/>
-      <w:bookmarkEnd w:id="106"/>
-      <w:bookmarkEnd w:id="107"/>
+      <w:bookmarkEnd w:id="132"/>
+      <w:bookmarkEnd w:id="133"/>
+      <w:bookmarkEnd w:id="134"/>
+      <w:bookmarkEnd w:id="135"/>
+      <w:bookmarkEnd w:id="136"/>
+      <w:bookmarkEnd w:id="137"/>
+      <w:bookmarkEnd w:id="138"/>
+      <w:bookmarkEnd w:id="139"/>
+      <w:bookmarkEnd w:id="140"/>
       <w:r>
         <w:t xml:space="preserve"> </w:t>
       </w:r>
@@ -20152,12 +20262,400 @@
           <w:rFonts w:cs="Arial"/>
         </w:rPr>
       </w:pPr>
+      <w:bookmarkStart w:id="141" w:name="_GoBack"/>
+      <w:bookmarkEnd w:id="141"/>
     </w:p>
     <w:p>
       <w:pPr>
+        <w:pStyle w:val="Heading2"/>
         <w:ind w:right="657"/>
+      </w:pPr>
+      <w:bookmarkStart w:id="142" w:name="_Toc20225893"/>
+      <w:bookmarkStart w:id="143" w:name="_Toc20229856"/>
+      <w:bookmarkStart w:id="144" w:name="_Toc20229988"/>
+      <w:bookmarkStart w:id="145" w:name="_Toc20230008"/>
+      <w:bookmarkStart w:id="146" w:name="_Hlk20230027"/>
+      <w:r>
+        <w:rPr>
+          <w:lang w:val="en-US"/>
+        </w:rPr>
+        <w:t>Applicability of PCI DSS</w:t>
+      </w:r>
+      <w:r>
+        <w:rPr>
+          <w:lang w:val="en-US"/>
+        </w:rPr>
+        <w:t xml:space="preserve"> V3.1</w:t>
+      </w:r>
+      <w:r>
+        <w:rPr>
+          <w:lang w:val="en-US"/>
+        </w:rPr>
+        <w:t xml:space="preserve"> in CAST Solution</w:t>
+      </w:r>
+      <w:bookmarkEnd w:id="142"/>
+      <w:bookmarkEnd w:id="143"/>
+      <w:bookmarkEnd w:id="144"/>
+      <w:bookmarkEnd w:id="145"/>
+    </w:p>
+    <w:tbl>
+      <w:tblPr>
+        <w:tblStyle w:val="GridTable1Light-Accent1"/>
+        <w:tblW w:w="4671" w:type="pct"/>
+        <w:tblLook w:val="04A0" w:firstRow="1" w:lastRow="0" w:firstColumn="1" w:lastColumn="0" w:noHBand="0" w:noVBand="1"/>
+        <w:tblDescription w:val="TABLE;LIST_TAGS_DOC_BYCAT;CAT=PCI-DSS-V3.1-Req-1|PCI-DSS-V3.1-Req-2|PCI-DSS-V3.1-Req-3|PCI-DSS-V3.1-Req-4|PCI-DSS-V3.1-Req-5|PCI-DSS-V3.1-Req-6|PCI-DSS-V3.1-Req-7|PCI-DSS-V3.1-Req-8|PCI-DSS-V3.1-Req-10"/>
+      </w:tblPr>
+      <w:tblGrid>
+        <w:gridCol w:w="2875"/>
+        <w:gridCol w:w="4923"/>
+        <w:gridCol w:w="1466"/>
+      </w:tblGrid>
+      <w:tr>
+        <w:trPr>
+          <w:cnfStyle w:val="100000000000" w:firstRow="1" w:lastRow="0" w:firstColumn="0" w:lastColumn="0" w:oddVBand="0" w:evenVBand="0" w:oddHBand="0" w:evenHBand="0" w:firstRowFirstColumn="0" w:firstRowLastColumn="0" w:lastRowFirstColumn="0" w:lastRowLastColumn="0"/>
+          <w:cantSplit/>
+          <w:trHeight w:val="585"/>
+          <w:tblHeader/>
+        </w:trPr>
+        <w:tc>
+          <w:tcPr>
+            <w:cnfStyle w:val="001000000000" w:firstRow="0" w:lastRow="0" w:firstColumn="1" w:lastColumn="0" w:oddVBand="0" w:evenVBand="0" w:oddHBand="0" w:evenHBand="0" w:firstRowFirstColumn="0" w:firstRowLastColumn="0" w:lastRowFirstColumn="0" w:lastRowLastColumn="0"/>
+            <w:tcW w:w="1552" w:type="pct"/>
+            <w:shd w:val="clear" w:color="auto" w:fill="DBE5F1" w:themeFill="accent1" w:themeFillTint="33"/>
+            <w:vAlign w:val="center"/>
+          </w:tcPr>
+          <w:p>
+            <w:pPr>
+              <w:ind w:left="330" w:right="657"/>
+              <w:jc w:val="left"/>
+              <w:rPr>
+                <w:rFonts w:cs="Open Sans"/>
+                <w:sz w:val="16"/>
+                <w:szCs w:val="18"/>
+              </w:rPr>
+            </w:pPr>
+            <w:r>
+              <w:rPr>
+                <w:rFonts w:cs="Open Sans"/>
+                <w:sz w:val="16"/>
+                <w:szCs w:val="18"/>
+              </w:rPr>
+              <w:t>Categories and tags</w:t>
+            </w:r>
+          </w:p>
+        </w:tc>
+        <w:tc>
+          <w:tcPr>
+            <w:tcW w:w="2657" w:type="pct"/>
+            <w:shd w:val="clear" w:color="auto" w:fill="DBE5F1" w:themeFill="accent1" w:themeFillTint="33"/>
+            <w:vAlign w:val="center"/>
+          </w:tcPr>
+          <w:p>
+            <w:pPr>
+              <w:ind w:left="72"/>
+              <w:jc w:val="center"/>
+              <w:cnfStyle w:val="100000000000" w:firstRow="1" w:lastRow="0" w:firstColumn="0" w:lastColumn="0" w:oddVBand="0" w:evenVBand="0" w:oddHBand="0" w:evenHBand="0" w:firstRowFirstColumn="0" w:firstRowLastColumn="0" w:lastRowFirstColumn="0" w:lastRowLastColumn="0"/>
+              <w:rPr>
+                <w:rFonts w:cs="Open Sans"/>
+                <w:sz w:val="16"/>
+                <w:szCs w:val="18"/>
+              </w:rPr>
+            </w:pPr>
+            <w:r>
+              <w:rPr>
+                <w:rFonts w:cs="Open Sans"/>
+                <w:sz w:val="16"/>
+                <w:szCs w:val="18"/>
+              </w:rPr>
+              <w:t>Description</w:t>
+            </w:r>
+          </w:p>
+        </w:tc>
+        <w:tc>
+          <w:tcPr>
+            <w:tcW w:w="791" w:type="pct"/>
+            <w:shd w:val="clear" w:color="auto" w:fill="DBE5F1" w:themeFill="accent1" w:themeFillTint="33"/>
+            <w:vAlign w:val="center"/>
+          </w:tcPr>
+          <w:p>
+            <w:pPr>
+              <w:ind w:left="66" w:right="72"/>
+              <w:jc w:val="center"/>
+              <w:cnfStyle w:val="100000000000" w:firstRow="1" w:lastRow="0" w:firstColumn="0" w:lastColumn="0" w:oddVBand="0" w:evenVBand="0" w:oddHBand="0" w:evenHBand="0" w:firstRowFirstColumn="0" w:firstRowLastColumn="0" w:lastRowFirstColumn="0" w:lastRowLastColumn="0"/>
+              <w:rPr>
+                <w:rFonts w:cs="Open Sans"/>
+                <w:sz w:val="16"/>
+                <w:szCs w:val="18"/>
+              </w:rPr>
+            </w:pPr>
+            <w:r>
+              <w:rPr>
+                <w:rFonts w:cs="Open Sans"/>
+                <w:sz w:val="16"/>
+                <w:szCs w:val="18"/>
+              </w:rPr>
+              <w:t>Applicability</w:t>
+            </w:r>
+          </w:p>
+        </w:tc>
+      </w:tr>
+      <w:tr>
+        <w:trPr>
+          <w:cantSplit/>
+          <w:trHeight w:val="360"/>
+        </w:trPr>
+        <w:tc>
+          <w:tcPr>
+            <w:cnfStyle w:val="001000000000" w:firstRow="0" w:lastRow="0" w:firstColumn="1" w:lastColumn="0" w:oddVBand="0" w:evenVBand="0" w:oddHBand="0" w:evenHBand="0" w:firstRowFirstColumn="0" w:firstRowLastColumn="0" w:lastRowFirstColumn="0" w:lastRowLastColumn="0"/>
+            <w:tcW w:w="1552" w:type="pct"/>
+          </w:tcPr>
+          <w:p>
+            <w:pPr>
+              <w:ind w:left="163" w:right="144"/>
+              <w:jc w:val="left"/>
+              <w:rPr>
+                <w:rFonts w:cstheme="minorHAnsi"/>
+                <w:b w:val="0"/>
+                <w:sz w:val="16"/>
+                <w:szCs w:val="18"/>
+              </w:rPr>
+            </w:pPr>
+            <w:r>
+              <w:rPr>
+                <w:rFonts w:cstheme="minorHAnsi"/>
+                <w:b w:val="0"/>
+                <w:sz w:val="16"/>
+                <w:szCs w:val="18"/>
+              </w:rPr>
+              <w:t>Cat1</w:t>
+            </w:r>
+          </w:p>
+        </w:tc>
+        <w:tc>
+          <w:tcPr>
+            <w:tcW w:w="2657" w:type="pct"/>
+          </w:tcPr>
+          <w:p>
+            <w:pPr>
+              <w:ind w:left="0"/>
+              <w:jc w:val="center"/>
+              <w:cnfStyle w:val="000000000000" w:firstRow="0" w:lastRow="0" w:firstColumn="0" w:lastColumn="0" w:oddVBand="0" w:evenVBand="0" w:oddHBand="0" w:evenHBand="0" w:firstRowFirstColumn="0" w:firstRowLastColumn="0" w:lastRowFirstColumn="0" w:lastRowLastColumn="0"/>
+              <w:rPr>
+                <w:rFonts w:cstheme="minorHAnsi"/>
+                <w:sz w:val="16"/>
+                <w:szCs w:val="18"/>
+              </w:rPr>
+            </w:pPr>
+            <w:r>
+              <w:rPr>
+                <w:rFonts w:cstheme="minorHAnsi"/>
+                <w:sz w:val="16"/>
+                <w:szCs w:val="18"/>
+              </w:rPr>
+              <w:t>0</w:t>
+            </w:r>
+          </w:p>
+        </w:tc>
+        <w:tc>
+          <w:tcPr>
+            <w:tcW w:w="791" w:type="pct"/>
+          </w:tcPr>
+          <w:p>
+            <w:pPr>
+              <w:ind w:left="0"/>
+              <w:jc w:val="center"/>
+              <w:cnfStyle w:val="000000000000" w:firstRow="0" w:lastRow="0" w:firstColumn="0" w:lastColumn="0" w:oddVBand="0" w:evenVBand="0" w:oddHBand="0" w:evenHBand="0" w:firstRowFirstColumn="0" w:firstRowLastColumn="0" w:lastRowFirstColumn="0" w:lastRowLastColumn="0"/>
+              <w:rPr>
+                <w:rFonts w:cstheme="minorHAnsi"/>
+                <w:sz w:val="16"/>
+                <w:szCs w:val="18"/>
+              </w:rPr>
+            </w:pPr>
+            <w:r>
+              <w:rPr>
+                <w:rFonts w:cstheme="minorHAnsi"/>
+                <w:sz w:val="16"/>
+                <w:szCs w:val="18"/>
+              </w:rPr>
+              <w:t>0</w:t>
+            </w:r>
+          </w:p>
+        </w:tc>
+      </w:tr>
+      <w:tr>
+        <w:trPr>
+          <w:cantSplit/>
+          <w:trHeight w:val="360"/>
+        </w:trPr>
+        <w:tc>
+          <w:tcPr>
+            <w:cnfStyle w:val="001000000000" w:firstRow="0" w:lastRow="0" w:firstColumn="1" w:lastColumn="0" w:oddVBand="0" w:evenVBand="0" w:oddHBand="0" w:evenHBand="0" w:firstRowFirstColumn="0" w:firstRowLastColumn="0" w:lastRowFirstColumn="0" w:lastRowLastColumn="0"/>
+            <w:tcW w:w="1552" w:type="pct"/>
+          </w:tcPr>
+          <w:p>
+            <w:pPr>
+              <w:ind w:left="163" w:right="144"/>
+              <w:jc w:val="left"/>
+              <w:rPr>
+                <w:rFonts w:cstheme="minorHAnsi"/>
+                <w:b w:val="0"/>
+                <w:sz w:val="16"/>
+                <w:szCs w:val="18"/>
+              </w:rPr>
+            </w:pPr>
+            <w:r>
+              <w:rPr>
+                <w:rFonts w:cstheme="minorHAnsi"/>
+                <w:b w:val="0"/>
+                <w:sz w:val="16"/>
+                <w:szCs w:val="18"/>
+              </w:rPr>
+              <w:t>Cat2</w:t>
+            </w:r>
+          </w:p>
+        </w:tc>
+        <w:tc>
+          <w:tcPr>
+            <w:tcW w:w="2657" w:type="pct"/>
+          </w:tcPr>
+          <w:p>
+            <w:pPr>
+              <w:ind w:left="0"/>
+              <w:jc w:val="center"/>
+              <w:cnfStyle w:val="000000000000" w:firstRow="0" w:lastRow="0" w:firstColumn="0" w:lastColumn="0" w:oddVBand="0" w:evenVBand="0" w:oddHBand="0" w:evenHBand="0" w:firstRowFirstColumn="0" w:firstRowLastColumn="0" w:lastRowFirstColumn="0" w:lastRowLastColumn="0"/>
+              <w:rPr>
+                <w:rFonts w:cstheme="minorHAnsi"/>
+                <w:sz w:val="16"/>
+                <w:szCs w:val="18"/>
+              </w:rPr>
+            </w:pPr>
+            <w:r>
+              <w:rPr>
+                <w:rFonts w:cstheme="minorHAnsi"/>
+                <w:sz w:val="16"/>
+                <w:szCs w:val="18"/>
+              </w:rPr>
+              <w:t>0</w:t>
+            </w:r>
+          </w:p>
+        </w:tc>
+        <w:tc>
+          <w:tcPr>
+            <w:tcW w:w="791" w:type="pct"/>
+          </w:tcPr>
+          <w:p>
+            <w:pPr>
+              <w:ind w:left="0"/>
+              <w:jc w:val="center"/>
+              <w:cnfStyle w:val="000000000000" w:firstRow="0" w:lastRow="0" w:firstColumn="0" w:lastColumn="0" w:oddVBand="0" w:evenVBand="0" w:oddHBand="0" w:evenHBand="0" w:firstRowFirstColumn="0" w:firstRowLastColumn="0" w:lastRowFirstColumn="0" w:lastRowLastColumn="0"/>
+              <w:rPr>
+                <w:rFonts w:cstheme="minorHAnsi"/>
+                <w:sz w:val="16"/>
+                <w:szCs w:val="18"/>
+              </w:rPr>
+            </w:pPr>
+            <w:r>
+              <w:rPr>
+                <w:rFonts w:cstheme="minorHAnsi"/>
+                <w:sz w:val="16"/>
+                <w:szCs w:val="18"/>
+              </w:rPr>
+              <w:t>0</w:t>
+            </w:r>
+          </w:p>
+        </w:tc>
+      </w:tr>
+      <w:tr>
+        <w:trPr>
+          <w:cantSplit/>
+          <w:trHeight w:val="360"/>
+        </w:trPr>
+        <w:tc>
+          <w:tcPr>
+            <w:cnfStyle w:val="001000000000" w:firstRow="0" w:lastRow="0" w:firstColumn="1" w:lastColumn="0" w:oddVBand="0" w:evenVBand="0" w:oddHBand="0" w:evenHBand="0" w:firstRowFirstColumn="0" w:firstRowLastColumn="0" w:lastRowFirstColumn="0" w:lastRowLastColumn="0"/>
+            <w:tcW w:w="1552" w:type="pct"/>
+          </w:tcPr>
+          <w:p>
+            <w:pPr>
+              <w:ind w:left="163" w:right="144"/>
+              <w:jc w:val="left"/>
+              <w:rPr>
+                <w:rFonts w:cstheme="minorHAnsi"/>
+                <w:b w:val="0"/>
+                <w:sz w:val="16"/>
+                <w:szCs w:val="18"/>
+              </w:rPr>
+            </w:pPr>
+            <w:r>
+              <w:rPr>
+                <w:rFonts w:cstheme="minorHAnsi"/>
+                <w:b w:val="0"/>
+                <w:sz w:val="16"/>
+                <w:szCs w:val="18"/>
+              </w:rPr>
+              <w:t>Cat3</w:t>
+            </w:r>
+          </w:p>
+        </w:tc>
+        <w:tc>
+          <w:tcPr>
+            <w:tcW w:w="2657" w:type="pct"/>
+          </w:tcPr>
+          <w:p>
+            <w:pPr>
+              <w:ind w:left="0"/>
+              <w:jc w:val="center"/>
+              <w:cnfStyle w:val="000000000000" w:firstRow="0" w:lastRow="0" w:firstColumn="0" w:lastColumn="0" w:oddVBand="0" w:evenVBand="0" w:oddHBand="0" w:evenHBand="0" w:firstRowFirstColumn="0" w:firstRowLastColumn="0" w:lastRowFirstColumn="0" w:lastRowLastColumn="0"/>
+              <w:rPr>
+                <w:rFonts w:cstheme="minorHAnsi"/>
+                <w:sz w:val="16"/>
+                <w:szCs w:val="18"/>
+              </w:rPr>
+            </w:pPr>
+            <w:r>
+              <w:rPr>
+                <w:rFonts w:cstheme="minorHAnsi"/>
+                <w:sz w:val="16"/>
+                <w:szCs w:val="18"/>
+              </w:rPr>
+              <w:t>0</w:t>
+            </w:r>
+          </w:p>
+        </w:tc>
+        <w:tc>
+          <w:tcPr>
+            <w:tcW w:w="791" w:type="pct"/>
+          </w:tcPr>
+          <w:p>
+            <w:pPr>
+              <w:ind w:left="0"/>
+              <w:jc w:val="center"/>
+              <w:cnfStyle w:val="000000000000" w:firstRow="0" w:lastRow="0" w:firstColumn="0" w:lastColumn="0" w:oddVBand="0" w:evenVBand="0" w:oddHBand="0" w:evenHBand="0" w:firstRowFirstColumn="0" w:firstRowLastColumn="0" w:lastRowFirstColumn="0" w:lastRowLastColumn="0"/>
+              <w:rPr>
+                <w:rFonts w:cstheme="minorHAnsi"/>
+                <w:sz w:val="16"/>
+                <w:szCs w:val="18"/>
+              </w:rPr>
+            </w:pPr>
+            <w:r>
+              <w:rPr>
+                <w:rFonts w:cstheme="minorHAnsi"/>
+                <w:sz w:val="16"/>
+                <w:szCs w:val="18"/>
+              </w:rPr>
+              <w:t>0</w:t>
+            </w:r>
+          </w:p>
+        </w:tc>
+      </w:tr>
+      <w:bookmarkEnd w:id="146"/>
+    </w:tbl>
+    <w:p>
+      <w:pPr>
+        <w:ind w:right="657"/>
         <w:rPr>
           <w:rFonts w:cs="Arial"/>
+          <w:lang w:val="x-none"/>
         </w:rPr>
       </w:pPr>
     </w:p>
@@ -22626,7 +23124,7 @@
     </w:rPrDefault>
     <w:pPrDefault/>
   </w:docDefaults>
-  <w:latentStyles w:defLockedState="0" w:defUIPriority="99" w:defSemiHidden="0" w:defUnhideWhenUsed="0" w:defQFormat="0" w:count="376">
+  <w:latentStyles w:defLockedState="0" w:defUIPriority="99" w:defSemiHidden="0" w:defUnhideWhenUsed="0" w:defQFormat="0" w:count="377">
     <w:lsdException w:name="Normal" w:uiPriority="0" w:qFormat="1"/>
     <w:lsdException w:name="heading 1" w:uiPriority="0" w:qFormat="1"/>
     <w:lsdException w:name="heading 2" w:uiPriority="0" w:qFormat="1"/>
@@ -23003,6 +23501,7 @@
     <w:lsdException w:name="Hashtag" w:semiHidden="1" w:unhideWhenUsed="1"/>
     <w:lsdException w:name="Unresolved Mention" w:semiHidden="1" w:unhideWhenUsed="1"/>
     <w:lsdException w:name="Smart Link" w:semiHidden="1" w:unhideWhenUsed="1"/>
+    <w:lsdException w:name="Smart Link Error" w:semiHidden="1" w:unhideWhenUsed="1"/>
   </w:latentStyles>
   <w:style w:type="paragraph" w:default="1" w:styleId="Normal">
     <w:name w:val="Normal"/>
@@ -27591,7 +28090,7 @@
 </file>
 
 <file path=customXml/itemProps2.xml><?xml version="1.0" encoding="utf-8"?>
-<ds:datastoreItem xmlns:ds="http://schemas.openxmlformats.org/officeDocument/2006/customXml" ds:itemID="{F558B715-F891-4557-A8F5-C0882867976F}">
+<ds:datastoreItem xmlns:ds="http://schemas.openxmlformats.org/officeDocument/2006/customXml" ds:itemID="{BBA47915-6B7B-40A0-90FF-6D71F3582BAE}">
   <ds:schemaRefs>
     <ds:schemaRef ds:uri="http://schemas.openxmlformats.org/officeDocument/2006/bibliography"/>
   </ds:schemaRefs>

--- a/CastReporting.Reporting.Core/Templates/Application/Compliance reports/PCI-DSS-V3.1 ComplianceReport.docx
+++ b/CastReporting.Reporting.Core/Templates/Application/Compliance reports/PCI-DSS-V3.1 ComplianceReport.docx
@@ -20262,19 +20262,17 @@
           <w:rFonts w:cs="Arial"/>
         </w:rPr>
       </w:pPr>
-      <w:bookmarkStart w:id="141" w:name="_GoBack"/>
-      <w:bookmarkEnd w:id="141"/>
     </w:p>
     <w:p>
       <w:pPr>
         <w:pStyle w:val="Heading2"/>
         <w:ind w:right="657"/>
       </w:pPr>
-      <w:bookmarkStart w:id="142" w:name="_Toc20225893"/>
-      <w:bookmarkStart w:id="143" w:name="_Toc20229856"/>
-      <w:bookmarkStart w:id="144" w:name="_Toc20229988"/>
-      <w:bookmarkStart w:id="145" w:name="_Toc20230008"/>
-      <w:bookmarkStart w:id="146" w:name="_Hlk20230027"/>
+      <w:bookmarkStart w:id="141" w:name="_Toc20225893"/>
+      <w:bookmarkStart w:id="142" w:name="_Toc20229856"/>
+      <w:bookmarkStart w:id="143" w:name="_Toc20229988"/>
+      <w:bookmarkStart w:id="144" w:name="_Toc20230008"/>
+      <w:bookmarkStart w:id="145" w:name="_Hlk20230027"/>
       <w:r>
         <w:rPr>
           <w:lang w:val="en-US"/>
@@ -20293,10 +20291,10 @@
         </w:rPr>
         <w:t xml:space="preserve"> in CAST Solution</w:t>
       </w:r>
+      <w:bookmarkEnd w:id="141"/>
       <w:bookmarkEnd w:id="142"/>
       <w:bookmarkEnd w:id="143"/>
       <w:bookmarkEnd w:id="144"/>
-      <w:bookmarkEnd w:id="145"/>
     </w:p>
     <w:tbl>
       <w:tblPr>
@@ -20326,7 +20324,7 @@
           </w:tcPr>
           <w:p>
             <w:pPr>
-              <w:ind w:left="330" w:right="657"/>
+              <w:ind w:left="150" w:right="657"/>
               <w:jc w:val="left"/>
               <w:rPr>
                 <w:rFonts w:cs="Open Sans"/>
@@ -20334,13 +20332,14 @@
                 <w:szCs w:val="18"/>
               </w:rPr>
             </w:pPr>
-            <w:r>
-              <w:rPr>
-                <w:rFonts w:cs="Open Sans"/>
-                <w:sz w:val="16"/>
-                <w:szCs w:val="18"/>
-              </w:rPr>
-              <w:t>Categories and tags</w:t>
+            <w:bookmarkStart w:id="146" w:name="_GoBack" w:colFirst="1" w:colLast="1"/>
+            <w:r>
+              <w:rPr>
+                <w:rFonts w:cs="Open Sans"/>
+                <w:sz w:val="16"/>
+                <w:szCs w:val="18"/>
+              </w:rPr>
+              <w:t>Standards</w:t>
             </w:r>
           </w:p>
         </w:tc>
@@ -20353,7 +20352,7 @@
           <w:p>
             <w:pPr>
               <w:ind w:left="72"/>
-              <w:jc w:val="center"/>
+              <w:jc w:val="left"/>
               <w:cnfStyle w:val="100000000000" w:firstRow="1" w:lastRow="0" w:firstColumn="0" w:lastColumn="0" w:oddVBand="0" w:evenVBand="0" w:oddHBand="0" w:evenHBand="0" w:firstRowFirstColumn="0" w:firstRowLastColumn="0" w:lastRowFirstColumn="0" w:lastRowLastColumn="0"/>
               <w:rPr>
                 <w:rFonts w:cs="Open Sans"/>
@@ -20438,7 +20437,7 @@
           <w:p>
             <w:pPr>
               <w:ind w:left="0"/>
-              <w:jc w:val="center"/>
+              <w:jc w:val="left"/>
               <w:cnfStyle w:val="000000000000" w:firstRow="0" w:lastRow="0" w:firstColumn="0" w:lastColumn="0" w:oddVBand="0" w:evenVBand="0" w:oddHBand="0" w:evenHBand="0" w:firstRowFirstColumn="0" w:firstRowLastColumn="0" w:lastRowFirstColumn="0" w:lastRowLastColumn="0"/>
               <w:rPr>
                 <w:rFonts w:cstheme="minorHAnsi"/>
@@ -20521,7 +20520,7 @@
           <w:p>
             <w:pPr>
               <w:ind w:left="0"/>
-              <w:jc w:val="center"/>
+              <w:jc w:val="left"/>
               <w:cnfStyle w:val="000000000000" w:firstRow="0" w:lastRow="0" w:firstColumn="0" w:lastColumn="0" w:oddVBand="0" w:evenVBand="0" w:oddHBand="0" w:evenHBand="0" w:firstRowFirstColumn="0" w:firstRowLastColumn="0" w:lastRowFirstColumn="0" w:lastRowLastColumn="0"/>
               <w:rPr>
                 <w:rFonts w:cstheme="minorHAnsi"/>
@@ -20604,7 +20603,7 @@
           <w:p>
             <w:pPr>
               <w:ind w:left="0"/>
-              <w:jc w:val="center"/>
+              <w:jc w:val="left"/>
               <w:cnfStyle w:val="000000000000" w:firstRow="0" w:lastRow="0" w:firstColumn="0" w:lastColumn="0" w:oddVBand="0" w:evenVBand="0" w:oddHBand="0" w:evenHBand="0" w:firstRowFirstColumn="0" w:firstRowLastColumn="0" w:lastRowFirstColumn="0" w:lastRowLastColumn="0"/>
               <w:rPr>
                 <w:rFonts w:cstheme="minorHAnsi"/>
@@ -20648,6 +20647,7 @@
           </w:p>
         </w:tc>
       </w:tr>
+      <w:bookmarkEnd w:id="145"/>
       <w:bookmarkEnd w:id="146"/>
     </w:tbl>
     <w:p>
@@ -28090,7 +28090,7 @@
 </file>
 
 <file path=customXml/itemProps2.xml><?xml version="1.0" encoding="utf-8"?>
-<ds:datastoreItem xmlns:ds="http://schemas.openxmlformats.org/officeDocument/2006/customXml" ds:itemID="{BBA47915-6B7B-40A0-90FF-6D71F3582BAE}">
+<ds:datastoreItem xmlns:ds="http://schemas.openxmlformats.org/officeDocument/2006/customXml" ds:itemID="{1E7086CE-8213-48DB-8916-B5EF2AC70AE2}">
   <ds:schemaRefs>
     <ds:schemaRef ds:uri="http://schemas.openxmlformats.org/officeDocument/2006/bibliography"/>
   </ds:schemaRefs>

--- a/CastReporting.Reporting.Core/Templates/Application/Compliance reports/PCI-DSS-V3.1 ComplianceReport.docx
+++ b/CastReporting.Reporting.Core/Templates/Application/Compliance reports/PCI-DSS-V3.1 ComplianceReport.docx
@@ -6096,7 +6096,10 @@
         <w:t xml:space="preserve"> application and identify some of the root causes of current Security concerns, as well as any risks of future degradation. This assessment uses the CAST Application Intelligence Platform (AIP) to automatically scan the implementation of these applications to review the architecture, design, and code against </w:t>
       </w:r>
       <w:r>
-        <w:t>STIG standards</w:t>
+        <w:t>PCI</w:t>
+      </w:r>
+      <w:r>
+        <w:t xml:space="preserve"> standards</w:t>
       </w:r>
       <w:r>
         <w:t xml:space="preserve">. </w:t>
@@ -7082,55 +7085,85 @@
           <w:noProof/>
           <w:szCs w:val="18"/>
         </w:rPr>
-        <w:t>This section provide a summary of the most severe s</w:t>
+        <w:t>This section provide</w:t>
       </w:r>
       <w:r>
         <w:rPr>
           <w:noProof/>
           <w:szCs w:val="18"/>
         </w:rPr>
-        <w:t>e</w:t>
+        <w:t>s</w:t>
       </w:r>
       <w:r>
         <w:rPr>
           <w:noProof/>
           <w:szCs w:val="18"/>
         </w:rPr>
-        <w:t xml:space="preserve">curity vulnerability identified in the structural quality analysis and mesurement </w:t>
+        <w:t xml:space="preserve"> a summary of the most severe s</w:t>
       </w:r>
       <w:r>
         <w:rPr>
           <w:noProof/>
           <w:szCs w:val="18"/>
         </w:rPr>
-        <w:t>by</w:t>
+        <w:t>e</w:t>
       </w:r>
       <w:r>
         <w:rPr>
           <w:noProof/>
           <w:szCs w:val="18"/>
         </w:rPr>
-        <w:t xml:space="preserve"> CAST AIP</w:t>
+        <w:t>curity vulnerability identified in the structural quality analysis and me</w:t>
       </w:r>
       <w:r>
         <w:rPr>
           <w:noProof/>
           <w:szCs w:val="18"/>
         </w:rPr>
-        <w:t xml:space="preserve"> against the </w:t>
-      </w:r>
+        <w:t>a</w:t>
+      </w:r>
+      <w:bookmarkStart w:id="35" w:name="_GoBack"/>
+      <w:bookmarkEnd w:id="35"/>
       <w:r>
         <w:rPr>
           <w:noProof/>
           <w:szCs w:val="18"/>
         </w:rPr>
-        <w:t>Payment Card Industry (PCI) Data Security Standard, Requirements and Security Assessment Procedures V3.1</w:t>
+        <w:t xml:space="preserve">surement </w:t>
       </w:r>
       <w:r>
         <w:rPr>
           <w:noProof/>
           <w:szCs w:val="18"/>
         </w:rPr>
+        <w:t>by</w:t>
+      </w:r>
+      <w:r>
+        <w:rPr>
+          <w:noProof/>
+          <w:szCs w:val="18"/>
+        </w:rPr>
+        <w:t xml:space="preserve"> CAST AIP</w:t>
+      </w:r>
+      <w:r>
+        <w:rPr>
+          <w:noProof/>
+          <w:szCs w:val="18"/>
+        </w:rPr>
+        <w:t xml:space="preserve"> against the </w:t>
+      </w:r>
+      <w:r>
+        <w:rPr>
+          <w:noProof/>
+          <w:szCs w:val="18"/>
+        </w:rPr>
+        <w:t>Payment Card Industry (PCI) Data Security Standard, Requirements and Security Assessment Procedures V3.1</w:t>
+      </w:r>
+      <w:r>
+        <w:rPr>
+          <w:noProof/>
+          <w:szCs w:val="18"/>
+        </w:rPr>
         <w:tab/>
       </w:r>
     </w:p>
@@ -7142,14 +7175,14 @@
           <w:rFonts w:eastAsia="Calibri"/>
         </w:rPr>
       </w:pPr>
-      <w:bookmarkStart w:id="35" w:name="_Toc11157595"/>
-      <w:bookmarkStart w:id="36" w:name="_Toc14418693"/>
-      <w:bookmarkStart w:id="37" w:name="_Toc14419765"/>
-      <w:bookmarkStart w:id="38" w:name="_Toc14687779"/>
-      <w:bookmarkStart w:id="39" w:name="_Toc14781642"/>
-      <w:bookmarkStart w:id="40" w:name="_Toc15305721"/>
-      <w:bookmarkStart w:id="41" w:name="_Toc20229975"/>
-      <w:bookmarkStart w:id="42" w:name="_Toc20229995"/>
+      <w:bookmarkStart w:id="36" w:name="_Toc11157595"/>
+      <w:bookmarkStart w:id="37" w:name="_Toc14418693"/>
+      <w:bookmarkStart w:id="38" w:name="_Toc14419765"/>
+      <w:bookmarkStart w:id="39" w:name="_Toc14687779"/>
+      <w:bookmarkStart w:id="40" w:name="_Toc14781642"/>
+      <w:bookmarkStart w:id="41" w:name="_Toc15305721"/>
+      <w:bookmarkStart w:id="42" w:name="_Toc20229975"/>
+      <w:bookmarkStart w:id="43" w:name="_Toc20229995"/>
       <w:r>
         <w:rPr>
           <w:rFonts w:eastAsia="Calibri"/>
@@ -7157,8 +7190,8 @@
         </w:rPr>
         <w:t xml:space="preserve">PCI DSS V 3.1 </w:t>
       </w:r>
-      <w:bookmarkEnd w:id="35"/>
       <w:bookmarkEnd w:id="36"/>
+      <w:bookmarkEnd w:id="37"/>
       <w:r>
         <w:rPr>
           <w:rFonts w:eastAsia="Calibri"/>
@@ -7173,12 +7206,12 @@
         </w:rPr>
         <w:t>Summary</w:t>
       </w:r>
-      <w:bookmarkEnd w:id="37"/>
       <w:bookmarkEnd w:id="38"/>
       <w:bookmarkEnd w:id="39"/>
       <w:bookmarkEnd w:id="40"/>
       <w:bookmarkEnd w:id="41"/>
       <w:bookmarkEnd w:id="42"/>
+      <w:bookmarkEnd w:id="43"/>
     </w:p>
     <w:p>
       <w:pPr>
@@ -8117,20 +8150,8 @@
                 <w:szCs w:val="18"/>
                 <w:lang w:val="fr-FR"/>
               </w:rPr>
-              <w:t xml:space="preserve">Total </w:t>
-            </w:r>
-            <w:proofErr w:type="spellStart"/>
-            <w:r>
-              <w:rPr>
-                <w:rFonts w:cs="Open Sans"/>
-                <w:b w:val="0"/>
-                <w:sz w:val="16"/>
-                <w:szCs w:val="18"/>
-                <w:lang w:val="fr-FR"/>
-              </w:rPr>
-              <w:t>Vulnerabilities</w:t>
-            </w:r>
-            <w:proofErr w:type="spellEnd"/>
+              <w:t>Total Vulnerabilities</w:t>
+            </w:r>
           </w:p>
         </w:tc>
         <w:tc>
@@ -8166,20 +8187,8 @@
                 <w:szCs w:val="18"/>
                 <w:lang w:val="fr-FR"/>
               </w:rPr>
-              <w:t xml:space="preserve">Added </w:t>
-            </w:r>
-            <w:proofErr w:type="spellStart"/>
-            <w:r>
-              <w:rPr>
-                <w:rFonts w:cs="Open Sans"/>
-                <w:b w:val="0"/>
-                <w:sz w:val="16"/>
-                <w:szCs w:val="18"/>
-                <w:lang w:val="fr-FR"/>
-              </w:rPr>
-              <w:t>Vulnerabilities</w:t>
-            </w:r>
-            <w:proofErr w:type="spellEnd"/>
+              <w:t>Added Vulnerabilities</w:t>
+            </w:r>
           </w:p>
         </w:tc>
         <w:tc>
@@ -8207,7 +8216,6 @@
                 <w:lang w:val="fr-FR"/>
               </w:rPr>
             </w:pPr>
-            <w:proofErr w:type="spellStart"/>
             <w:r>
               <w:rPr>
                 <w:rFonts w:cs="Open Sans"/>
@@ -8216,31 +8224,8 @@
                 <w:szCs w:val="18"/>
                 <w:lang w:val="fr-FR"/>
               </w:rPr>
-              <w:t>Removed</w:t>
-            </w:r>
-            <w:proofErr w:type="spellEnd"/>
-            <w:r>
-              <w:rPr>
-                <w:rFonts w:cs="Open Sans"/>
-                <w:b w:val="0"/>
-                <w:sz w:val="16"/>
-                <w:szCs w:val="18"/>
-                <w:lang w:val="fr-FR"/>
-              </w:rPr>
-              <w:t xml:space="preserve"> </w:t>
-            </w:r>
-            <w:proofErr w:type="spellStart"/>
-            <w:r>
-              <w:rPr>
-                <w:rFonts w:cs="Open Sans"/>
-                <w:b w:val="0"/>
-                <w:sz w:val="16"/>
-                <w:szCs w:val="18"/>
-                <w:lang w:val="fr-FR"/>
-              </w:rPr>
-              <w:t>Vulnerabilities</w:t>
-            </w:r>
-            <w:proofErr w:type="spellEnd"/>
+              <w:t>Removed Vulnerabilities</w:t>
+            </w:r>
           </w:p>
         </w:tc>
       </w:tr>
@@ -8273,7 +8258,6 @@
                 <w:lang w:val="fr-FR"/>
               </w:rPr>
             </w:pPr>
-            <w:proofErr w:type="spellStart"/>
             <w:r>
               <w:rPr>
                 <w:rFonts w:cs="Open Sans"/>
@@ -8282,18 +8266,7 @@
                 <w:szCs w:val="18"/>
                 <w:lang w:val="fr-FR"/>
               </w:rPr>
-              <w:t>Requirement</w:t>
-            </w:r>
-            <w:proofErr w:type="spellEnd"/>
-            <w:r>
-              <w:rPr>
-                <w:rFonts w:cs="Open Sans"/>
-                <w:b w:val="0"/>
-                <w:sz w:val="16"/>
-                <w:szCs w:val="18"/>
-                <w:lang w:val="fr-FR"/>
-              </w:rPr>
-              <w:t xml:space="preserve"> 1</w:t>
+              <w:t>Requirement 1</w:t>
             </w:r>
           </w:p>
         </w:tc>
@@ -8429,7 +8402,6 @@
                 <w:lang w:val="fr-FR"/>
               </w:rPr>
             </w:pPr>
-            <w:proofErr w:type="spellStart"/>
             <w:r>
               <w:rPr>
                 <w:rFonts w:cs="Open Sans"/>
@@ -8438,18 +8410,7 @@
                 <w:szCs w:val="18"/>
                 <w:lang w:val="fr-FR"/>
               </w:rPr>
-              <w:t>Requirement</w:t>
-            </w:r>
-            <w:proofErr w:type="spellEnd"/>
-            <w:r>
-              <w:rPr>
-                <w:rFonts w:cs="Open Sans"/>
-                <w:b w:val="0"/>
-                <w:sz w:val="16"/>
-                <w:szCs w:val="18"/>
-                <w:lang w:val="fr-FR"/>
-              </w:rPr>
-              <w:t xml:space="preserve"> 2</w:t>
+              <w:t>Requirement 2</w:t>
             </w:r>
           </w:p>
         </w:tc>
@@ -8768,14 +8729,14 @@
           <w:rFonts w:eastAsia="Calibri"/>
         </w:rPr>
       </w:pPr>
-      <w:bookmarkStart w:id="43" w:name="_Toc11157596"/>
-      <w:bookmarkStart w:id="44" w:name="_Toc14418695"/>
-      <w:bookmarkStart w:id="45" w:name="_Toc14419767"/>
-      <w:bookmarkStart w:id="46" w:name="_Toc14687781"/>
-      <w:bookmarkStart w:id="47" w:name="_Toc14781644"/>
-      <w:bookmarkStart w:id="48" w:name="_Toc15305722"/>
-      <w:bookmarkStart w:id="49" w:name="_Toc20229976"/>
-      <w:bookmarkStart w:id="50" w:name="_Toc20229996"/>
+      <w:bookmarkStart w:id="44" w:name="_Toc11157596"/>
+      <w:bookmarkStart w:id="45" w:name="_Toc14418695"/>
+      <w:bookmarkStart w:id="46" w:name="_Toc14419767"/>
+      <w:bookmarkStart w:id="47" w:name="_Toc14687781"/>
+      <w:bookmarkStart w:id="48" w:name="_Toc14781644"/>
+      <w:bookmarkStart w:id="49" w:name="_Toc15305722"/>
+      <w:bookmarkStart w:id="50" w:name="_Toc20229976"/>
+      <w:bookmarkStart w:id="51" w:name="_Toc20229996"/>
       <w:r>
         <w:rPr>
           <w:rFonts w:eastAsia="Calibri"/>
@@ -8801,7 +8762,6 @@
         </w:rPr>
         <w:t>Requirement 1</w:t>
       </w:r>
-      <w:bookmarkEnd w:id="43"/>
       <w:bookmarkEnd w:id="44"/>
       <w:bookmarkEnd w:id="45"/>
       <w:bookmarkEnd w:id="46"/>
@@ -8809,6 +8769,7 @@
       <w:bookmarkEnd w:id="48"/>
       <w:bookmarkEnd w:id="49"/>
       <w:bookmarkEnd w:id="50"/>
+      <w:bookmarkEnd w:id="51"/>
     </w:p>
     <w:p>
       <w:pPr>
@@ -8963,7 +8924,6 @@
               </w:rPr>
               <w:t xml:space="preserve">Total </w:t>
             </w:r>
-            <w:proofErr w:type="spellStart"/>
             <w:r>
               <w:rPr>
                 <w:rFonts w:cs="Open Sans"/>
@@ -8974,7 +8934,6 @@
               </w:rPr>
               <w:t>Vulnerabilities</w:t>
             </w:r>
-            <w:proofErr w:type="spellEnd"/>
           </w:p>
         </w:tc>
         <w:tc>
@@ -9004,7 +8963,6 @@
               </w:rPr>
               <w:t xml:space="preserve">Added </w:t>
             </w:r>
-            <w:proofErr w:type="spellStart"/>
             <w:r>
               <w:rPr>
                 <w:rFonts w:cs="Open Sans"/>
@@ -9015,7 +8973,6 @@
               </w:rPr>
               <w:t>Vulnerabilities</w:t>
             </w:r>
-            <w:proofErr w:type="spellEnd"/>
           </w:p>
         </w:tc>
         <w:tc>
@@ -9045,7 +9002,6 @@
               </w:rPr>
               <w:t xml:space="preserve">Removed </w:t>
             </w:r>
-            <w:proofErr w:type="spellStart"/>
             <w:r>
               <w:rPr>
                 <w:rFonts w:cs="Open Sans"/>
@@ -9056,7 +9012,6 @@
               </w:rPr>
               <w:t>Vulnerabilities</w:t>
             </w:r>
-            <w:proofErr w:type="spellEnd"/>
           </w:p>
         </w:tc>
       </w:tr>
@@ -10020,7 +9975,6 @@
         </w:rPr>
         <w:t xml:space="preserve"> </w:t>
       </w:r>
-      <w:proofErr w:type="spellStart"/>
       <w:r>
         <w:rPr>
           <w:rFonts w:ascii="Verdana" w:hAnsi="Verdana"/>
@@ -10030,7 +9984,6 @@
         </w:rPr>
         <w:t>vulnerabilities</w:t>
       </w:r>
-      <w:proofErr w:type="spellEnd"/>
     </w:p>
     <w:p>
       <w:pPr>
@@ -10051,14 +10004,14 @@
           <w:rFonts w:eastAsia="Calibri"/>
         </w:rPr>
       </w:pPr>
-      <w:bookmarkStart w:id="51" w:name="_Toc11157597"/>
-      <w:bookmarkStart w:id="52" w:name="_Toc14418696"/>
-      <w:bookmarkStart w:id="53" w:name="_Toc14419768"/>
-      <w:bookmarkStart w:id="54" w:name="_Toc14687782"/>
-      <w:bookmarkStart w:id="55" w:name="_Toc14781645"/>
-      <w:bookmarkStart w:id="56" w:name="_Toc15305723"/>
-      <w:bookmarkStart w:id="57" w:name="_Toc20229977"/>
-      <w:bookmarkStart w:id="58" w:name="_Toc20229997"/>
+      <w:bookmarkStart w:id="52" w:name="_Toc11157597"/>
+      <w:bookmarkStart w:id="53" w:name="_Toc14418696"/>
+      <w:bookmarkStart w:id="54" w:name="_Toc14419768"/>
+      <w:bookmarkStart w:id="55" w:name="_Toc14687782"/>
+      <w:bookmarkStart w:id="56" w:name="_Toc14781645"/>
+      <w:bookmarkStart w:id="57" w:name="_Toc15305723"/>
+      <w:bookmarkStart w:id="58" w:name="_Toc20229977"/>
+      <w:bookmarkStart w:id="59" w:name="_Toc20229997"/>
       <w:r>
         <w:rPr>
           <w:rFonts w:eastAsia="Calibri"/>
@@ -10072,20 +10025,20 @@
         </w:rPr>
         <w:t>PCI DSS – Requirement</w:t>
       </w:r>
-      <w:bookmarkEnd w:id="51"/>
       <w:bookmarkEnd w:id="52"/>
       <w:bookmarkEnd w:id="53"/>
       <w:bookmarkEnd w:id="54"/>
       <w:bookmarkEnd w:id="55"/>
+      <w:bookmarkEnd w:id="56"/>
       <w:r>
         <w:rPr>
           <w:rFonts w:eastAsia="Calibri"/>
         </w:rPr>
         <w:t xml:space="preserve"> 2</w:t>
       </w:r>
-      <w:bookmarkEnd w:id="56"/>
       <w:bookmarkEnd w:id="57"/>
       <w:bookmarkEnd w:id="58"/>
+      <w:bookmarkEnd w:id="59"/>
     </w:p>
     <w:p>
       <w:pPr>
@@ -10240,7 +10193,6 @@
               </w:rPr>
               <w:t xml:space="preserve">Total </w:t>
             </w:r>
-            <w:proofErr w:type="spellStart"/>
             <w:r>
               <w:rPr>
                 <w:rFonts w:cs="Open Sans"/>
@@ -10251,7 +10203,6 @@
               </w:rPr>
               <w:t>Vulnerabilities</w:t>
             </w:r>
-            <w:proofErr w:type="spellEnd"/>
           </w:p>
         </w:tc>
         <w:tc>
@@ -10281,7 +10232,6 @@
               </w:rPr>
               <w:t xml:space="preserve">Added </w:t>
             </w:r>
-            <w:proofErr w:type="spellStart"/>
             <w:r>
               <w:rPr>
                 <w:rFonts w:cs="Open Sans"/>
@@ -10292,7 +10242,6 @@
               </w:rPr>
               <w:t>Vulnerabilities</w:t>
             </w:r>
-            <w:proofErr w:type="spellEnd"/>
           </w:p>
         </w:tc>
         <w:tc>
@@ -10322,7 +10271,6 @@
               </w:rPr>
               <w:t xml:space="preserve">Removed </w:t>
             </w:r>
-            <w:proofErr w:type="spellStart"/>
             <w:r>
               <w:rPr>
                 <w:rFonts w:cs="Open Sans"/>
@@ -10333,7 +10281,6 @@
               </w:rPr>
               <w:t>Vulnerabilities</w:t>
             </w:r>
-            <w:proofErr w:type="spellEnd"/>
           </w:p>
         </w:tc>
       </w:tr>
@@ -11279,7 +11226,6 @@
         </w:rPr>
         <w:t xml:space="preserve"> </w:t>
       </w:r>
-      <w:proofErr w:type="spellStart"/>
       <w:r>
         <w:rPr>
           <w:rFonts w:ascii="Verdana" w:hAnsi="Verdana"/>
@@ -11289,7 +11235,6 @@
         </w:rPr>
         <w:t>vulnerabilities</w:t>
       </w:r>
-      <w:proofErr w:type="spellEnd"/>
     </w:p>
     <w:p>
       <w:pPr>
@@ -11334,14 +11279,14 @@
           <w:rFonts w:eastAsia="Calibri"/>
         </w:rPr>
       </w:pPr>
-      <w:bookmarkStart w:id="59" w:name="_Toc11157598"/>
-      <w:bookmarkStart w:id="60" w:name="_Toc14418697"/>
-      <w:bookmarkStart w:id="61" w:name="_Toc14419769"/>
-      <w:bookmarkStart w:id="62" w:name="_Toc14687783"/>
-      <w:bookmarkStart w:id="63" w:name="_Toc14781646"/>
-      <w:bookmarkStart w:id="64" w:name="_Toc15305724"/>
-      <w:bookmarkStart w:id="65" w:name="_Toc20229978"/>
-      <w:bookmarkStart w:id="66" w:name="_Toc20229998"/>
+      <w:bookmarkStart w:id="60" w:name="_Toc11157598"/>
+      <w:bookmarkStart w:id="61" w:name="_Toc14418697"/>
+      <w:bookmarkStart w:id="62" w:name="_Toc14419769"/>
+      <w:bookmarkStart w:id="63" w:name="_Toc14687783"/>
+      <w:bookmarkStart w:id="64" w:name="_Toc14781646"/>
+      <w:bookmarkStart w:id="65" w:name="_Toc15305724"/>
+      <w:bookmarkStart w:id="66" w:name="_Toc20229978"/>
+      <w:bookmarkStart w:id="67" w:name="_Toc20229998"/>
       <w:r>
         <w:rPr>
           <w:rFonts w:eastAsia="Calibri"/>
@@ -11355,7 +11300,6 @@
         </w:rPr>
         <w:t>PCI DSS – Requirement 3</w:t>
       </w:r>
-      <w:bookmarkEnd w:id="59"/>
       <w:bookmarkEnd w:id="60"/>
       <w:bookmarkEnd w:id="61"/>
       <w:bookmarkEnd w:id="62"/>
@@ -11363,6 +11307,7 @@
       <w:bookmarkEnd w:id="64"/>
       <w:bookmarkEnd w:id="65"/>
       <w:bookmarkEnd w:id="66"/>
+      <w:bookmarkEnd w:id="67"/>
     </w:p>
     <w:p>
       <w:pPr>
@@ -11501,7 +11446,6 @@
               </w:rPr>
               <w:t xml:space="preserve">Total </w:t>
             </w:r>
-            <w:proofErr w:type="spellStart"/>
             <w:r>
               <w:rPr>
                 <w:rFonts w:cs="Open Sans"/>
@@ -11512,7 +11456,6 @@
               </w:rPr>
               <w:t>Vulnerabilities</w:t>
             </w:r>
-            <w:proofErr w:type="spellEnd"/>
           </w:p>
         </w:tc>
         <w:tc>
@@ -11542,7 +11485,6 @@
               </w:rPr>
               <w:t xml:space="preserve">Added </w:t>
             </w:r>
-            <w:proofErr w:type="spellStart"/>
             <w:r>
               <w:rPr>
                 <w:rFonts w:cs="Open Sans"/>
@@ -11553,7 +11495,6 @@
               </w:rPr>
               <w:t>Vulnerabilities</w:t>
             </w:r>
-            <w:proofErr w:type="spellEnd"/>
           </w:p>
         </w:tc>
         <w:tc>
@@ -11583,7 +11524,6 @@
               </w:rPr>
               <w:t xml:space="preserve">Removed </w:t>
             </w:r>
-            <w:proofErr w:type="spellStart"/>
             <w:r>
               <w:rPr>
                 <w:rFonts w:cs="Open Sans"/>
@@ -11594,7 +11534,6 @@
               </w:rPr>
               <w:t>Vulnerabilities</w:t>
             </w:r>
-            <w:proofErr w:type="spellEnd"/>
           </w:p>
         </w:tc>
       </w:tr>
@@ -12531,7 +12470,6 @@
         </w:rPr>
         <w:t xml:space="preserve"> </w:t>
       </w:r>
-      <w:proofErr w:type="spellStart"/>
       <w:r>
         <w:rPr>
           <w:rFonts w:ascii="Verdana" w:hAnsi="Verdana"/>
@@ -12541,7 +12479,6 @@
         </w:rPr>
         <w:t>vulnerabilities</w:t>
       </w:r>
-      <w:proofErr w:type="spellEnd"/>
     </w:p>
     <w:p>
       <w:pPr>
@@ -12565,14 +12502,14 @@
           <w:rFonts w:eastAsia="Calibri"/>
         </w:rPr>
       </w:pPr>
-      <w:bookmarkStart w:id="67" w:name="_Toc11157599"/>
-      <w:bookmarkStart w:id="68" w:name="_Toc14418698"/>
-      <w:bookmarkStart w:id="69" w:name="_Toc14419770"/>
-      <w:bookmarkStart w:id="70" w:name="_Toc14687784"/>
-      <w:bookmarkStart w:id="71" w:name="_Toc14781647"/>
-      <w:bookmarkStart w:id="72" w:name="_Toc15305725"/>
-      <w:bookmarkStart w:id="73" w:name="_Toc20229979"/>
-      <w:bookmarkStart w:id="74" w:name="_Toc20229999"/>
+      <w:bookmarkStart w:id="68" w:name="_Toc11157599"/>
+      <w:bookmarkStart w:id="69" w:name="_Toc14418698"/>
+      <w:bookmarkStart w:id="70" w:name="_Toc14419770"/>
+      <w:bookmarkStart w:id="71" w:name="_Toc14687784"/>
+      <w:bookmarkStart w:id="72" w:name="_Toc14781647"/>
+      <w:bookmarkStart w:id="73" w:name="_Toc15305725"/>
+      <w:bookmarkStart w:id="74" w:name="_Toc20229979"/>
+      <w:bookmarkStart w:id="75" w:name="_Toc20229999"/>
       <w:r>
         <w:rPr>
           <w:rFonts w:eastAsia="Calibri"/>
@@ -12586,7 +12523,6 @@
         </w:rPr>
         <w:t>PCI DSS – Requirement 4</w:t>
       </w:r>
-      <w:bookmarkEnd w:id="67"/>
       <w:bookmarkEnd w:id="68"/>
       <w:bookmarkEnd w:id="69"/>
       <w:bookmarkEnd w:id="70"/>
@@ -12594,6 +12530,7 @@
       <w:bookmarkEnd w:id="72"/>
       <w:bookmarkEnd w:id="73"/>
       <w:bookmarkEnd w:id="74"/>
+      <w:bookmarkEnd w:id="75"/>
     </w:p>
     <w:p>
       <w:pPr>
@@ -12732,7 +12669,6 @@
               </w:rPr>
               <w:t xml:space="preserve">Total </w:t>
             </w:r>
-            <w:proofErr w:type="spellStart"/>
             <w:r>
               <w:rPr>
                 <w:rFonts w:cs="Open Sans"/>
@@ -12743,7 +12679,6 @@
               </w:rPr>
               <w:t>Vulnerabilities</w:t>
             </w:r>
-            <w:proofErr w:type="spellEnd"/>
           </w:p>
         </w:tc>
         <w:tc>
@@ -12773,7 +12708,6 @@
               </w:rPr>
               <w:t xml:space="preserve">Added </w:t>
             </w:r>
-            <w:proofErr w:type="spellStart"/>
             <w:r>
               <w:rPr>
                 <w:rFonts w:cs="Open Sans"/>
@@ -12784,7 +12718,6 @@
               </w:rPr>
               <w:t>Vulnerabilities</w:t>
             </w:r>
-            <w:proofErr w:type="spellEnd"/>
           </w:p>
         </w:tc>
         <w:tc>
@@ -12814,7 +12747,6 @@
               </w:rPr>
               <w:t xml:space="preserve">Removed </w:t>
             </w:r>
-            <w:proofErr w:type="spellStart"/>
             <w:r>
               <w:rPr>
                 <w:rFonts w:cs="Open Sans"/>
@@ -12825,7 +12757,6 @@
               </w:rPr>
               <w:t>Vulnerabilities</w:t>
             </w:r>
-            <w:proofErr w:type="spellEnd"/>
           </w:p>
         </w:tc>
       </w:tr>
@@ -13762,7 +13693,6 @@
         </w:rPr>
         <w:t xml:space="preserve"> </w:t>
       </w:r>
-      <w:proofErr w:type="spellStart"/>
       <w:r>
         <w:rPr>
           <w:rFonts w:ascii="Verdana" w:hAnsi="Verdana"/>
@@ -13772,7 +13702,6 @@
         </w:rPr>
         <w:t>vulnerabilities</w:t>
       </w:r>
-      <w:proofErr w:type="spellEnd"/>
     </w:p>
     <w:p>
       <w:pPr>
@@ -13803,14 +13732,14 @@
           <w:rFonts w:eastAsia="Calibri"/>
         </w:rPr>
       </w:pPr>
-      <w:bookmarkStart w:id="75" w:name="_Toc11157600"/>
-      <w:bookmarkStart w:id="76" w:name="_Toc14418699"/>
-      <w:bookmarkStart w:id="77" w:name="_Toc14419771"/>
-      <w:bookmarkStart w:id="78" w:name="_Toc14687785"/>
-      <w:bookmarkStart w:id="79" w:name="_Toc14781648"/>
-      <w:bookmarkStart w:id="80" w:name="_Toc15305726"/>
-      <w:bookmarkStart w:id="81" w:name="_Toc20229980"/>
-      <w:bookmarkStart w:id="82" w:name="_Toc20230000"/>
+      <w:bookmarkStart w:id="76" w:name="_Toc11157600"/>
+      <w:bookmarkStart w:id="77" w:name="_Toc14418699"/>
+      <w:bookmarkStart w:id="78" w:name="_Toc14419771"/>
+      <w:bookmarkStart w:id="79" w:name="_Toc14687785"/>
+      <w:bookmarkStart w:id="80" w:name="_Toc14781648"/>
+      <w:bookmarkStart w:id="81" w:name="_Toc15305726"/>
+      <w:bookmarkStart w:id="82" w:name="_Toc20229980"/>
+      <w:bookmarkStart w:id="83" w:name="_Toc20230000"/>
       <w:r>
         <w:rPr>
           <w:rFonts w:eastAsia="Calibri"/>
@@ -13824,7 +13753,6 @@
         </w:rPr>
         <w:t>PCI DSS – Requirement 5</w:t>
       </w:r>
-      <w:bookmarkEnd w:id="75"/>
       <w:bookmarkEnd w:id="76"/>
       <w:bookmarkEnd w:id="77"/>
       <w:bookmarkEnd w:id="78"/>
@@ -13832,6 +13760,7 @@
       <w:bookmarkEnd w:id="80"/>
       <w:bookmarkEnd w:id="81"/>
       <w:bookmarkEnd w:id="82"/>
+      <w:bookmarkEnd w:id="83"/>
     </w:p>
     <w:p>
       <w:pPr>
@@ -13970,7 +13899,6 @@
               </w:rPr>
               <w:t xml:space="preserve">Total </w:t>
             </w:r>
-            <w:proofErr w:type="spellStart"/>
             <w:r>
               <w:rPr>
                 <w:rFonts w:cs="Open Sans"/>
@@ -13981,7 +13909,6 @@
               </w:rPr>
               <w:t>Vulnerabilities</w:t>
             </w:r>
-            <w:proofErr w:type="spellEnd"/>
           </w:p>
         </w:tc>
         <w:tc>
@@ -14011,7 +13938,6 @@
               </w:rPr>
               <w:t xml:space="preserve">Added </w:t>
             </w:r>
-            <w:proofErr w:type="spellStart"/>
             <w:r>
               <w:rPr>
                 <w:rFonts w:cs="Open Sans"/>
@@ -14022,7 +13948,6 @@
               </w:rPr>
               <w:t>Vulnerabilities</w:t>
             </w:r>
-            <w:proofErr w:type="spellEnd"/>
           </w:p>
         </w:tc>
         <w:tc>
@@ -14052,7 +13977,6 @@
               </w:rPr>
               <w:t xml:space="preserve">Removed </w:t>
             </w:r>
-            <w:proofErr w:type="spellStart"/>
             <w:r>
               <w:rPr>
                 <w:rFonts w:cs="Open Sans"/>
@@ -14063,7 +13987,6 @@
               </w:rPr>
               <w:t>Vulnerabilities</w:t>
             </w:r>
-            <w:proofErr w:type="spellEnd"/>
           </w:p>
         </w:tc>
       </w:tr>
@@ -15018,7 +14941,6 @@
         </w:rPr>
         <w:t xml:space="preserve"> </w:t>
       </w:r>
-      <w:proofErr w:type="spellStart"/>
       <w:r>
         <w:rPr>
           <w:rFonts w:ascii="Verdana" w:hAnsi="Verdana"/>
@@ -15028,7 +14950,6 @@
         </w:rPr>
         <w:t>vulnerabilities</w:t>
       </w:r>
-      <w:proofErr w:type="spellEnd"/>
     </w:p>
     <w:p>
       <w:pPr>
@@ -15050,14 +14971,14 @@
           <w:rFonts w:eastAsia="Calibri"/>
         </w:rPr>
       </w:pPr>
-      <w:bookmarkStart w:id="83" w:name="_Toc11157601"/>
-      <w:bookmarkStart w:id="84" w:name="_Toc14418700"/>
-      <w:bookmarkStart w:id="85" w:name="_Toc14419772"/>
-      <w:bookmarkStart w:id="86" w:name="_Toc14687786"/>
-      <w:bookmarkStart w:id="87" w:name="_Toc14781649"/>
-      <w:bookmarkStart w:id="88" w:name="_Toc15305727"/>
-      <w:bookmarkStart w:id="89" w:name="_Toc20229981"/>
-      <w:bookmarkStart w:id="90" w:name="_Toc20230001"/>
+      <w:bookmarkStart w:id="84" w:name="_Toc11157601"/>
+      <w:bookmarkStart w:id="85" w:name="_Toc14418700"/>
+      <w:bookmarkStart w:id="86" w:name="_Toc14419772"/>
+      <w:bookmarkStart w:id="87" w:name="_Toc14687786"/>
+      <w:bookmarkStart w:id="88" w:name="_Toc14781649"/>
+      <w:bookmarkStart w:id="89" w:name="_Toc15305727"/>
+      <w:bookmarkStart w:id="90" w:name="_Toc20229981"/>
+      <w:bookmarkStart w:id="91" w:name="_Toc20230001"/>
       <w:r>
         <w:rPr>
           <w:rFonts w:eastAsia="Calibri"/>
@@ -15071,7 +14992,6 @@
         </w:rPr>
         <w:t>PCI DSS – Requirement 6</w:t>
       </w:r>
-      <w:bookmarkEnd w:id="83"/>
       <w:bookmarkEnd w:id="84"/>
       <w:bookmarkEnd w:id="85"/>
       <w:bookmarkEnd w:id="86"/>
@@ -15079,6 +14999,7 @@
       <w:bookmarkEnd w:id="88"/>
       <w:bookmarkEnd w:id="89"/>
       <w:bookmarkEnd w:id="90"/>
+      <w:bookmarkEnd w:id="91"/>
     </w:p>
     <w:p>
       <w:pPr>
@@ -15225,7 +15146,6 @@
               </w:rPr>
               <w:t xml:space="preserve">Total </w:t>
             </w:r>
-            <w:proofErr w:type="spellStart"/>
             <w:r>
               <w:rPr>
                 <w:rFonts w:cs="Open Sans"/>
@@ -15236,7 +15156,6 @@
               </w:rPr>
               <w:t>Vulnerabilities</w:t>
             </w:r>
-            <w:proofErr w:type="spellEnd"/>
           </w:p>
         </w:tc>
         <w:tc>
@@ -15266,7 +15185,6 @@
               </w:rPr>
               <w:t xml:space="preserve">Added </w:t>
             </w:r>
-            <w:proofErr w:type="spellStart"/>
             <w:r>
               <w:rPr>
                 <w:rFonts w:cs="Open Sans"/>
@@ -15277,7 +15195,6 @@
               </w:rPr>
               <w:t>Vulnerabilities</w:t>
             </w:r>
-            <w:proofErr w:type="spellEnd"/>
           </w:p>
         </w:tc>
         <w:tc>
@@ -15307,7 +15224,6 @@
               </w:rPr>
               <w:t xml:space="preserve">Removed </w:t>
             </w:r>
-            <w:proofErr w:type="spellStart"/>
             <w:r>
               <w:rPr>
                 <w:rFonts w:cs="Open Sans"/>
@@ -15318,7 +15234,6 @@
               </w:rPr>
               <w:t>Vulnerabilities</w:t>
             </w:r>
-            <w:proofErr w:type="spellEnd"/>
           </w:p>
         </w:tc>
       </w:tr>
@@ -16255,7 +16170,6 @@
         </w:rPr>
         <w:t xml:space="preserve"> </w:t>
       </w:r>
-      <w:proofErr w:type="spellStart"/>
       <w:r>
         <w:rPr>
           <w:rFonts w:ascii="Verdana" w:hAnsi="Verdana"/>
@@ -16265,7 +16179,6 @@
         </w:rPr>
         <w:t>vulnerabilities</w:t>
       </w:r>
-      <w:proofErr w:type="spellEnd"/>
     </w:p>
     <w:p>
       <w:pPr>
@@ -16296,14 +16209,14 @@
           <w:rFonts w:eastAsia="Calibri"/>
         </w:rPr>
       </w:pPr>
-      <w:bookmarkStart w:id="91" w:name="_Toc11157602"/>
-      <w:bookmarkStart w:id="92" w:name="_Toc14418701"/>
-      <w:bookmarkStart w:id="93" w:name="_Toc14419773"/>
-      <w:bookmarkStart w:id="94" w:name="_Toc14687787"/>
-      <w:bookmarkStart w:id="95" w:name="_Toc14781650"/>
-      <w:bookmarkStart w:id="96" w:name="_Toc15305728"/>
-      <w:bookmarkStart w:id="97" w:name="_Toc20229982"/>
-      <w:bookmarkStart w:id="98" w:name="_Toc20230002"/>
+      <w:bookmarkStart w:id="92" w:name="_Toc11157602"/>
+      <w:bookmarkStart w:id="93" w:name="_Toc14418701"/>
+      <w:bookmarkStart w:id="94" w:name="_Toc14419773"/>
+      <w:bookmarkStart w:id="95" w:name="_Toc14687787"/>
+      <w:bookmarkStart w:id="96" w:name="_Toc14781650"/>
+      <w:bookmarkStart w:id="97" w:name="_Toc15305728"/>
+      <w:bookmarkStart w:id="98" w:name="_Toc20229982"/>
+      <w:bookmarkStart w:id="99" w:name="_Toc20230002"/>
       <w:r>
         <w:rPr>
           <w:rFonts w:eastAsia="Calibri"/>
@@ -16317,7 +16230,6 @@
         </w:rPr>
         <w:t>PCI DSS – Requirement 7</w:t>
       </w:r>
-      <w:bookmarkEnd w:id="91"/>
       <w:bookmarkEnd w:id="92"/>
       <w:bookmarkEnd w:id="93"/>
       <w:bookmarkEnd w:id="94"/>
@@ -16325,6 +16237,7 @@
       <w:bookmarkEnd w:id="96"/>
       <w:bookmarkEnd w:id="97"/>
       <w:bookmarkEnd w:id="98"/>
+      <w:bookmarkEnd w:id="99"/>
     </w:p>
     <w:p>
       <w:pPr>
@@ -16463,7 +16376,6 @@
               </w:rPr>
               <w:t xml:space="preserve">Total </w:t>
             </w:r>
-            <w:proofErr w:type="spellStart"/>
             <w:r>
               <w:rPr>
                 <w:rFonts w:cs="Open Sans"/>
@@ -16474,7 +16386,6 @@
               </w:rPr>
               <w:t>Vulnerabilities</w:t>
             </w:r>
-            <w:proofErr w:type="spellEnd"/>
           </w:p>
         </w:tc>
         <w:tc>
@@ -16504,7 +16415,6 @@
               </w:rPr>
               <w:t xml:space="preserve">Added </w:t>
             </w:r>
-            <w:proofErr w:type="spellStart"/>
             <w:r>
               <w:rPr>
                 <w:rFonts w:cs="Open Sans"/>
@@ -16515,7 +16425,6 @@
               </w:rPr>
               <w:t>Vulnerabilities</w:t>
             </w:r>
-            <w:proofErr w:type="spellEnd"/>
           </w:p>
         </w:tc>
         <w:tc>
@@ -16545,7 +16454,6 @@
               </w:rPr>
               <w:t xml:space="preserve">Removed </w:t>
             </w:r>
-            <w:proofErr w:type="spellStart"/>
             <w:r>
               <w:rPr>
                 <w:rFonts w:cs="Open Sans"/>
@@ -16556,7 +16464,6 @@
               </w:rPr>
               <w:t>Vulnerabilities</w:t>
             </w:r>
-            <w:proofErr w:type="spellEnd"/>
           </w:p>
         </w:tc>
       </w:tr>
@@ -17520,7 +17427,6 @@
         </w:rPr>
         <w:t xml:space="preserve"> </w:t>
       </w:r>
-      <w:proofErr w:type="spellStart"/>
       <w:r>
         <w:rPr>
           <w:rFonts w:ascii="Verdana" w:hAnsi="Verdana"/>
@@ -17530,7 +17436,6 @@
         </w:rPr>
         <w:t>vulnerabilities</w:t>
       </w:r>
-      <w:proofErr w:type="spellEnd"/>
     </w:p>
     <w:p>
       <w:pPr>
@@ -17539,14 +17444,14 @@
           <w:rFonts w:eastAsia="Calibri"/>
         </w:rPr>
       </w:pPr>
-      <w:bookmarkStart w:id="99" w:name="_Toc11157603"/>
-      <w:bookmarkStart w:id="100" w:name="_Toc14418702"/>
-      <w:bookmarkStart w:id="101" w:name="_Toc14419774"/>
-      <w:bookmarkStart w:id="102" w:name="_Toc14687788"/>
-      <w:bookmarkStart w:id="103" w:name="_Toc14781651"/>
-      <w:bookmarkStart w:id="104" w:name="_Toc15305729"/>
-      <w:bookmarkStart w:id="105" w:name="_Toc20229983"/>
-      <w:bookmarkStart w:id="106" w:name="_Toc20230003"/>
+      <w:bookmarkStart w:id="100" w:name="_Toc11157603"/>
+      <w:bookmarkStart w:id="101" w:name="_Toc14418702"/>
+      <w:bookmarkStart w:id="102" w:name="_Toc14419774"/>
+      <w:bookmarkStart w:id="103" w:name="_Toc14687788"/>
+      <w:bookmarkStart w:id="104" w:name="_Toc14781651"/>
+      <w:bookmarkStart w:id="105" w:name="_Toc15305729"/>
+      <w:bookmarkStart w:id="106" w:name="_Toc20229983"/>
+      <w:bookmarkStart w:id="107" w:name="_Toc20230003"/>
       <w:r>
         <w:rPr>
           <w:rFonts w:eastAsia="Calibri"/>
@@ -17566,7 +17471,6 @@
         </w:rPr>
         <w:t>Requirement 8</w:t>
       </w:r>
-      <w:bookmarkEnd w:id="99"/>
       <w:bookmarkEnd w:id="100"/>
       <w:bookmarkEnd w:id="101"/>
       <w:bookmarkEnd w:id="102"/>
@@ -17574,6 +17478,7 @@
       <w:bookmarkEnd w:id="104"/>
       <w:bookmarkEnd w:id="105"/>
       <w:bookmarkEnd w:id="106"/>
+      <w:bookmarkEnd w:id="107"/>
     </w:p>
     <w:p>
       <w:pPr>
@@ -17728,7 +17633,6 @@
               </w:rPr>
               <w:t xml:space="preserve">Total </w:t>
             </w:r>
-            <w:proofErr w:type="spellStart"/>
             <w:r>
               <w:rPr>
                 <w:rFonts w:cs="Open Sans"/>
@@ -17739,7 +17643,6 @@
               </w:rPr>
               <w:t>Vulnerabilities</w:t>
             </w:r>
-            <w:proofErr w:type="spellEnd"/>
           </w:p>
         </w:tc>
         <w:tc>
@@ -17769,7 +17672,6 @@
               </w:rPr>
               <w:t xml:space="preserve">Added </w:t>
             </w:r>
-            <w:proofErr w:type="spellStart"/>
             <w:r>
               <w:rPr>
                 <w:rFonts w:cs="Open Sans"/>
@@ -17780,7 +17682,6 @@
               </w:rPr>
               <w:t>Vulnerabilities</w:t>
             </w:r>
-            <w:proofErr w:type="spellEnd"/>
           </w:p>
         </w:tc>
         <w:tc>
@@ -17810,7 +17711,6 @@
               </w:rPr>
               <w:t xml:space="preserve">Removed </w:t>
             </w:r>
-            <w:proofErr w:type="spellStart"/>
             <w:r>
               <w:rPr>
                 <w:rFonts w:cs="Open Sans"/>
@@ -17821,7 +17721,6 @@
               </w:rPr>
               <w:t>Vulnerabilities</w:t>
             </w:r>
-            <w:proofErr w:type="spellEnd"/>
           </w:p>
         </w:tc>
       </w:tr>
@@ -18785,7 +18684,6 @@
         </w:rPr>
         <w:t xml:space="preserve"> </w:t>
       </w:r>
-      <w:proofErr w:type="spellStart"/>
       <w:r>
         <w:rPr>
           <w:rFonts w:ascii="Verdana" w:hAnsi="Verdana"/>
@@ -18795,7 +18693,6 @@
         </w:rPr>
         <w:t>vulnerabilities</w:t>
       </w:r>
-      <w:proofErr w:type="spellEnd"/>
     </w:p>
     <w:p>
       <w:pPr>
@@ -18826,14 +18723,14 @@
           <w:rFonts w:eastAsia="Calibri"/>
         </w:rPr>
       </w:pPr>
-      <w:bookmarkStart w:id="107" w:name="_Toc11157604"/>
-      <w:bookmarkStart w:id="108" w:name="_Toc14418703"/>
-      <w:bookmarkStart w:id="109" w:name="_Toc14419775"/>
-      <w:bookmarkStart w:id="110" w:name="_Toc14687789"/>
-      <w:bookmarkStart w:id="111" w:name="_Toc14781652"/>
-      <w:bookmarkStart w:id="112" w:name="_Toc15305730"/>
-      <w:bookmarkStart w:id="113" w:name="_Toc20229984"/>
-      <w:bookmarkStart w:id="114" w:name="_Toc20230004"/>
+      <w:bookmarkStart w:id="108" w:name="_Toc11157604"/>
+      <w:bookmarkStart w:id="109" w:name="_Toc14418703"/>
+      <w:bookmarkStart w:id="110" w:name="_Toc14419775"/>
+      <w:bookmarkStart w:id="111" w:name="_Toc14687789"/>
+      <w:bookmarkStart w:id="112" w:name="_Toc14781652"/>
+      <w:bookmarkStart w:id="113" w:name="_Toc15305730"/>
+      <w:bookmarkStart w:id="114" w:name="_Toc20229984"/>
+      <w:bookmarkStart w:id="115" w:name="_Toc20230004"/>
       <w:r>
         <w:rPr>
           <w:rFonts w:eastAsia="Calibri"/>
@@ -18847,7 +18744,6 @@
         </w:rPr>
         <w:t>PCI DSS – Requirement 10</w:t>
       </w:r>
-      <w:bookmarkEnd w:id="107"/>
       <w:bookmarkEnd w:id="108"/>
       <w:bookmarkEnd w:id="109"/>
       <w:bookmarkEnd w:id="110"/>
@@ -18855,6 +18751,7 @@
       <w:bookmarkEnd w:id="112"/>
       <w:bookmarkEnd w:id="113"/>
       <w:bookmarkEnd w:id="114"/>
+      <w:bookmarkEnd w:id="115"/>
     </w:p>
     <w:p>
       <w:pPr>
@@ -18993,7 +18890,6 @@
               </w:rPr>
               <w:t xml:space="preserve">Total </w:t>
             </w:r>
-            <w:proofErr w:type="spellStart"/>
             <w:r>
               <w:rPr>
                 <w:rFonts w:cs="Open Sans"/>
@@ -19004,7 +18900,6 @@
               </w:rPr>
               <w:t>Vulnerabilities</w:t>
             </w:r>
-            <w:proofErr w:type="spellEnd"/>
           </w:p>
         </w:tc>
         <w:tc>
@@ -19034,7 +18929,6 @@
               </w:rPr>
               <w:t xml:space="preserve">Added </w:t>
             </w:r>
-            <w:proofErr w:type="spellStart"/>
             <w:r>
               <w:rPr>
                 <w:rFonts w:cs="Open Sans"/>
@@ -19045,7 +18939,6 @@
               </w:rPr>
               <w:t>Vulnerabilities</w:t>
             </w:r>
-            <w:proofErr w:type="spellEnd"/>
           </w:p>
         </w:tc>
         <w:tc>
@@ -19075,7 +18968,6 @@
               </w:rPr>
               <w:t xml:space="preserve">Removed </w:t>
             </w:r>
-            <w:proofErr w:type="spellStart"/>
             <w:r>
               <w:rPr>
                 <w:rFonts w:cs="Open Sans"/>
@@ -19086,7 +18978,6 @@
               </w:rPr>
               <w:t>Vulnerabilities</w:t>
             </w:r>
-            <w:proofErr w:type="spellEnd"/>
           </w:p>
         </w:tc>
       </w:tr>
@@ -20023,7 +19914,6 @@
         </w:rPr>
         <w:t xml:space="preserve"> </w:t>
       </w:r>
-      <w:proofErr w:type="spellStart"/>
       <w:r>
         <w:rPr>
           <w:rFonts w:ascii="Verdana" w:hAnsi="Verdana"/>
@@ -20033,7 +19923,6 @@
         </w:rPr>
         <w:t>vulnerabilities</w:t>
       </w:r>
-      <w:proofErr w:type="spellEnd"/>
     </w:p>
     <w:p>
       <w:pPr>
@@ -20061,14 +19950,14 @@
       <w:pPr>
         <w:pStyle w:val="Heading1"/>
       </w:pPr>
-      <w:bookmarkStart w:id="115" w:name="_Toc11157605"/>
-      <w:bookmarkStart w:id="116" w:name="_Toc14418704"/>
-      <w:bookmarkStart w:id="117" w:name="_Toc14419776"/>
-      <w:bookmarkStart w:id="118" w:name="_Toc14687790"/>
-      <w:bookmarkStart w:id="119" w:name="_Toc14781653"/>
-      <w:bookmarkStart w:id="120" w:name="_Toc15305731"/>
-      <w:bookmarkStart w:id="121" w:name="_Toc20229985"/>
-      <w:bookmarkStart w:id="122" w:name="_Toc20230005"/>
+      <w:bookmarkStart w:id="116" w:name="_Toc11157605"/>
+      <w:bookmarkStart w:id="117" w:name="_Toc14418704"/>
+      <w:bookmarkStart w:id="118" w:name="_Toc14419776"/>
+      <w:bookmarkStart w:id="119" w:name="_Toc14687790"/>
+      <w:bookmarkStart w:id="120" w:name="_Toc14781653"/>
+      <w:bookmarkStart w:id="121" w:name="_Toc15305731"/>
+      <w:bookmarkStart w:id="122" w:name="_Toc20229985"/>
+      <w:bookmarkStart w:id="123" w:name="_Toc20230005"/>
       <w:r>
         <w:lastRenderedPageBreak/>
         <w:t>A</w:t>
@@ -20076,7 +19965,6 @@
       <w:r>
         <w:t>ppendix</w:t>
       </w:r>
-      <w:bookmarkEnd w:id="115"/>
       <w:bookmarkEnd w:id="116"/>
       <w:bookmarkEnd w:id="117"/>
       <w:bookmarkEnd w:id="118"/>
@@ -20084,6 +19972,7 @@
       <w:bookmarkEnd w:id="120"/>
       <w:bookmarkEnd w:id="121"/>
       <w:bookmarkEnd w:id="122"/>
+      <w:bookmarkEnd w:id="123"/>
       <w:r>
         <w:t xml:space="preserve"> </w:t>
       </w:r>
@@ -20093,19 +19982,18 @@
         <w:pStyle w:val="Heading2"/>
         <w:ind w:right="657"/>
       </w:pPr>
-      <w:bookmarkStart w:id="123" w:name="_Toc14688965"/>
-      <w:bookmarkStart w:id="124" w:name="_Toc14689045"/>
-      <w:bookmarkStart w:id="125" w:name="_Toc14680777"/>
-      <w:bookmarkStart w:id="126" w:name="_Toc14685932"/>
-      <w:bookmarkStart w:id="127" w:name="_Toc14687791"/>
-      <w:bookmarkStart w:id="128" w:name="_Toc14781654"/>
-      <w:bookmarkStart w:id="129" w:name="_Toc15305732"/>
-      <w:bookmarkStart w:id="130" w:name="_Toc20229986"/>
-      <w:bookmarkStart w:id="131" w:name="_Toc20230006"/>
+      <w:bookmarkStart w:id="124" w:name="_Toc14688965"/>
+      <w:bookmarkStart w:id="125" w:name="_Toc14689045"/>
+      <w:bookmarkStart w:id="126" w:name="_Toc14680777"/>
+      <w:bookmarkStart w:id="127" w:name="_Toc14685932"/>
+      <w:bookmarkStart w:id="128" w:name="_Toc14687791"/>
+      <w:bookmarkStart w:id="129" w:name="_Toc14781654"/>
+      <w:bookmarkStart w:id="130" w:name="_Toc15305732"/>
+      <w:bookmarkStart w:id="131" w:name="_Toc20229986"/>
+      <w:bookmarkStart w:id="132" w:name="_Toc20230006"/>
       <w:r>
         <w:t>About CAST Software Intelligence</w:t>
       </w:r>
-      <w:bookmarkEnd w:id="123"/>
       <w:bookmarkEnd w:id="124"/>
       <w:bookmarkEnd w:id="125"/>
       <w:bookmarkEnd w:id="126"/>
@@ -20114,6 +20002,7 @@
       <w:bookmarkEnd w:id="129"/>
       <w:bookmarkEnd w:id="130"/>
       <w:bookmarkEnd w:id="131"/>
+      <w:bookmarkEnd w:id="132"/>
       <w:r>
         <w:t xml:space="preserve"> </w:t>
       </w:r>
@@ -20177,19 +20066,18 @@
       <w:r>
         <w:t xml:space="preserve"> </w:t>
       </w:r>
-      <w:bookmarkStart w:id="132" w:name="_Toc14688966"/>
-      <w:bookmarkStart w:id="133" w:name="_Toc14689046"/>
-      <w:bookmarkStart w:id="134" w:name="_Toc14680778"/>
-      <w:bookmarkStart w:id="135" w:name="_Toc14685933"/>
-      <w:bookmarkStart w:id="136" w:name="_Toc14687792"/>
-      <w:bookmarkStart w:id="137" w:name="_Toc14781655"/>
-      <w:bookmarkStart w:id="138" w:name="_Toc15305733"/>
-      <w:bookmarkStart w:id="139" w:name="_Toc20229987"/>
-      <w:bookmarkStart w:id="140" w:name="_Toc20230007"/>
+      <w:bookmarkStart w:id="133" w:name="_Toc14688966"/>
+      <w:bookmarkStart w:id="134" w:name="_Toc14689046"/>
+      <w:bookmarkStart w:id="135" w:name="_Toc14680778"/>
+      <w:bookmarkStart w:id="136" w:name="_Toc14685933"/>
+      <w:bookmarkStart w:id="137" w:name="_Toc14687792"/>
+      <w:bookmarkStart w:id="138" w:name="_Toc14781655"/>
+      <w:bookmarkStart w:id="139" w:name="_Toc15305733"/>
+      <w:bookmarkStart w:id="140" w:name="_Toc20229987"/>
+      <w:bookmarkStart w:id="141" w:name="_Toc20230007"/>
       <w:r>
         <w:t>About CAST Security</w:t>
       </w:r>
-      <w:bookmarkEnd w:id="132"/>
       <w:bookmarkEnd w:id="133"/>
       <w:bookmarkEnd w:id="134"/>
       <w:bookmarkEnd w:id="135"/>
@@ -20198,6 +20086,7 @@
       <w:bookmarkEnd w:id="138"/>
       <w:bookmarkEnd w:id="139"/>
       <w:bookmarkEnd w:id="140"/>
+      <w:bookmarkEnd w:id="141"/>
       <w:r>
         <w:t xml:space="preserve"> </w:t>
       </w:r>
@@ -20268,11 +20157,11 @@
         <w:pStyle w:val="Heading2"/>
         <w:ind w:right="657"/>
       </w:pPr>
-      <w:bookmarkStart w:id="141" w:name="_Toc20225893"/>
-      <w:bookmarkStart w:id="142" w:name="_Toc20229856"/>
-      <w:bookmarkStart w:id="143" w:name="_Toc20229988"/>
-      <w:bookmarkStart w:id="144" w:name="_Toc20230008"/>
-      <w:bookmarkStart w:id="145" w:name="_Hlk20230027"/>
+      <w:bookmarkStart w:id="142" w:name="_Toc20225893"/>
+      <w:bookmarkStart w:id="143" w:name="_Toc20229856"/>
+      <w:bookmarkStart w:id="144" w:name="_Toc20229988"/>
+      <w:bookmarkStart w:id="145" w:name="_Toc20230008"/>
+      <w:bookmarkStart w:id="146" w:name="_Hlk20230027"/>
       <w:r>
         <w:rPr>
           <w:lang w:val="en-US"/>
@@ -20291,10 +20180,10 @@
         </w:rPr>
         <w:t xml:space="preserve"> in CAST Solution</w:t>
       </w:r>
-      <w:bookmarkEnd w:id="141"/>
       <w:bookmarkEnd w:id="142"/>
       <w:bookmarkEnd w:id="143"/>
       <w:bookmarkEnd w:id="144"/>
+      <w:bookmarkEnd w:id="145"/>
     </w:p>
     <w:tbl>
       <w:tblPr>
@@ -20332,7 +20221,6 @@
                 <w:szCs w:val="18"/>
               </w:rPr>
             </w:pPr>
-            <w:bookmarkStart w:id="146" w:name="_GoBack" w:colFirst="1" w:colLast="1"/>
             <w:r>
               <w:rPr>
                 <w:rFonts w:cs="Open Sans"/>
@@ -20647,7 +20535,6 @@
           </w:p>
         </w:tc>
       </w:tr>
-      <w:bookmarkEnd w:id="145"/>
       <w:bookmarkEnd w:id="146"/>
     </w:tbl>
     <w:p>
@@ -28090,7 +27977,7 @@
 </file>
 
 <file path=customXml/itemProps2.xml><?xml version="1.0" encoding="utf-8"?>
-<ds:datastoreItem xmlns:ds="http://schemas.openxmlformats.org/officeDocument/2006/customXml" ds:itemID="{1E7086CE-8213-48DB-8916-B5EF2AC70AE2}">
+<ds:datastoreItem xmlns:ds="http://schemas.openxmlformats.org/officeDocument/2006/customXml" ds:itemID="{2F994BBE-2E58-4172-BE61-7CDBBEA26334}">
   <ds:schemaRefs>
     <ds:schemaRef ds:uri="http://schemas.openxmlformats.org/officeDocument/2006/bibliography"/>
   </ds:schemaRefs>
